--- a/mykissypractice/kissy学习笔记.docx
+++ b/mykissypractice/kissy学习笔记.docx
@@ -358,7 +358,27 @@
           <w:szCs w:val="21"/>
           <w:shd w:val="clear" w:color="auto" w:fill="FFFFFF"/>
         </w:rPr>
-        <w:t>而后者只能获取一个元素。</w:t>
+        <w:t>而后者只能获取一个元素，永远只返回一个</w:t>
+      </w:r>
+      <w:proofErr w:type="spellStart"/>
+      <w:r>
+        <w:rPr>
+          <w:rFonts w:ascii="微软雅黑" w:eastAsia="微软雅黑" w:hAnsi="微软雅黑" w:hint="eastAsia"/>
+          <w:color w:val="333333"/>
+          <w:szCs w:val="21"/>
+          <w:shd w:val="clear" w:color="auto" w:fill="FFFFFF"/>
+        </w:rPr>
+        <w:t>dom</w:t>
+      </w:r>
+      <w:proofErr w:type="spellEnd"/>
+      <w:r>
+        <w:rPr>
+          <w:rFonts w:ascii="微软雅黑" w:eastAsia="微软雅黑" w:hAnsi="微软雅黑" w:hint="eastAsia"/>
+          <w:color w:val="333333"/>
+          <w:szCs w:val="21"/>
+          <w:shd w:val="clear" w:color="auto" w:fill="FFFFFF"/>
+        </w:rPr>
+        <w:t>节点。</w:t>
       </w:r>
     </w:p>
     <w:p>
@@ -608,7 +628,7 @@
         <w:ind w:firstLine="420"/>
         <w:jc w:val="left"/>
         <w:rPr>
-          <w:rFonts w:ascii="微软雅黑" w:eastAsia="微软雅黑" w:hAnsi="微软雅黑" w:hint="eastAsia"/>
+          <w:rFonts w:ascii="微软雅黑" w:eastAsia="微软雅黑" w:hAnsi="微软雅黑"/>
           <w:color w:val="333333"/>
           <w:szCs w:val="21"/>
           <w:shd w:val="clear" w:color="auto" w:fill="FFFFFF"/>
@@ -653,18 +673,7 @@
           <w:shd w:val="clear" w:color="auto" w:fill="FFFFFF"/>
         </w:rPr>
         <w:tab/>
-        <w:t>对元素value属性和t</w:t>
-      </w:r>
-      <w:bookmarkStart w:id="0" w:name="_GoBack"/>
-      <w:bookmarkEnd w:id="0"/>
-      <w:r>
-        <w:rPr>
-          <w:rFonts w:ascii="微软雅黑" w:eastAsia="微软雅黑" w:hAnsi="微软雅黑" w:hint="eastAsia"/>
-          <w:color w:val="333333"/>
-          <w:szCs w:val="21"/>
-          <w:shd w:val="clear" w:color="auto" w:fill="FFFFFF"/>
-        </w:rPr>
-        <w:t>ext文本值的处理</w:t>
+        <w:t>对元素value属性和text文本值的处理</w:t>
       </w:r>
     </w:p>
     <w:p>
@@ -724,7 +733,7 @@
         <w:ind w:firstLine="420"/>
         <w:jc w:val="left"/>
         <w:rPr>
-          <w:rFonts w:ascii="微软雅黑" w:eastAsia="微软雅黑" w:hAnsi="微软雅黑" w:hint="eastAsia"/>
+          <w:rFonts w:ascii="微软雅黑" w:eastAsia="微软雅黑" w:hAnsi="微软雅黑"/>
           <w:color w:val="333333"/>
           <w:szCs w:val="21"/>
           <w:shd w:val="clear" w:color="auto" w:fill="FFFFFF"/>
@@ -776,8 +785,10 @@
         <w:ind w:firstLine="420"/>
         <w:jc w:val="left"/>
         <w:rPr>
-          <w:rFonts w:ascii="微软雅黑" w:eastAsia="微软雅黑" w:hAnsi="微软雅黑" w:hint="eastAsia"/>
-          <w:szCs w:val="21"/>
+          <w:rFonts w:ascii="微软雅黑" w:eastAsia="微软雅黑" w:hAnsi="微软雅黑"/>
+          <w:color w:val="333333"/>
+          <w:szCs w:val="21"/>
+          <w:shd w:val="clear" w:color="auto" w:fill="FFFFFF"/>
         </w:rPr>
       </w:pPr>
       <w:r>
@@ -799,6 +810,409 @@
         <w:tab/>
         <w:t>获取和设置符合选择器的元素的样式值</w:t>
       </w:r>
+    </w:p>
+    <w:p>
+      <w:pPr>
+        <w:ind w:firstLine="420"/>
+        <w:jc w:val="left"/>
+        <w:rPr>
+          <w:rFonts w:ascii="微软雅黑" w:eastAsia="微软雅黑" w:hAnsi="微软雅黑"/>
+          <w:color w:val="333333"/>
+          <w:szCs w:val="21"/>
+          <w:shd w:val="clear" w:color="auto" w:fill="FFFFFF"/>
+        </w:rPr>
+      </w:pPr>
+      <w:r>
+        <w:rPr>
+          <w:rFonts w:ascii="微软雅黑" w:eastAsia="微软雅黑" w:hAnsi="微软雅黑" w:hint="eastAsia"/>
+          <w:color w:val="333333"/>
+          <w:szCs w:val="21"/>
+          <w:shd w:val="clear" w:color="auto" w:fill="FFFFFF"/>
+        </w:rPr>
+        <w:lastRenderedPageBreak/>
+        <w:t>11月5日</w:t>
+      </w:r>
+    </w:p>
+    <w:p>
+      <w:pPr>
+        <w:ind w:firstLine="420"/>
+        <w:jc w:val="left"/>
+        <w:rPr>
+          <w:rFonts w:ascii="微软雅黑" w:eastAsia="微软雅黑" w:hAnsi="微软雅黑"/>
+          <w:color w:val="333333"/>
+          <w:szCs w:val="21"/>
+          <w:shd w:val="clear" w:color="auto" w:fill="FFFFFF"/>
+        </w:rPr>
+      </w:pPr>
+      <w:r>
+        <w:rPr>
+          <w:rFonts w:ascii="微软雅黑" w:eastAsia="微软雅黑" w:hAnsi="微软雅黑"/>
+          <w:color w:val="333333"/>
+          <w:szCs w:val="21"/>
+          <w:shd w:val="clear" w:color="auto" w:fill="FFFFFF"/>
+        </w:rPr>
+        <w:t>今天学习kissy犯了一个错误</w:t>
+      </w:r>
+      <w:r>
+        <w:rPr>
+          <w:rFonts w:ascii="微软雅黑" w:eastAsia="微软雅黑" w:hAnsi="微软雅黑" w:hint="eastAsia"/>
+          <w:color w:val="333333"/>
+          <w:szCs w:val="21"/>
+          <w:shd w:val="clear" w:color="auto" w:fill="FFFFFF"/>
+        </w:rPr>
+        <w:t>，</w:t>
+      </w:r>
+      <w:r>
+        <w:rPr>
+          <w:rFonts w:ascii="微软雅黑" w:eastAsia="微软雅黑" w:hAnsi="微软雅黑"/>
+          <w:color w:val="333333"/>
+          <w:szCs w:val="21"/>
+          <w:shd w:val="clear" w:color="auto" w:fill="FFFFFF"/>
+        </w:rPr>
+        <w:t>在引用的时候只引用了一个</w:t>
+      </w:r>
+      <w:r>
+        <w:rPr>
+          <w:rFonts w:ascii="微软雅黑" w:eastAsia="微软雅黑" w:hAnsi="微软雅黑" w:hint="eastAsia"/>
+          <w:color w:val="333333"/>
+          <w:szCs w:val="21"/>
+          <w:shd w:val="clear" w:color="auto" w:fill="FFFFFF"/>
+        </w:rPr>
+        <w:t>kissy.js，</w:t>
+      </w:r>
+      <w:r>
+        <w:rPr>
+          <w:rFonts w:ascii="微软雅黑" w:eastAsia="微软雅黑" w:hAnsi="微软雅黑"/>
+          <w:color w:val="333333"/>
+          <w:szCs w:val="21"/>
+          <w:shd w:val="clear" w:color="auto" w:fill="FFFFFF"/>
+        </w:rPr>
+        <w:t>导致添加了事件但没有效果</w:t>
+      </w:r>
+      <w:r>
+        <w:rPr>
+          <w:rFonts w:ascii="微软雅黑" w:eastAsia="微软雅黑" w:hAnsi="微软雅黑" w:hint="eastAsia"/>
+          <w:color w:val="333333"/>
+          <w:szCs w:val="21"/>
+          <w:shd w:val="clear" w:color="auto" w:fill="FFFFFF"/>
+        </w:rPr>
+        <w:t>，</w:t>
+      </w:r>
+      <w:r>
+        <w:rPr>
+          <w:rFonts w:ascii="微软雅黑" w:eastAsia="微软雅黑" w:hAnsi="微软雅黑"/>
+          <w:color w:val="333333"/>
+          <w:szCs w:val="21"/>
+          <w:shd w:val="clear" w:color="auto" w:fill="FFFFFF"/>
+        </w:rPr>
+        <w:t>kissy不像</w:t>
+      </w:r>
+      <w:proofErr w:type="spellStart"/>
+      <w:r>
+        <w:rPr>
+          <w:rFonts w:ascii="微软雅黑" w:eastAsia="微软雅黑" w:hAnsi="微软雅黑" w:hint="eastAsia"/>
+          <w:color w:val="333333"/>
+          <w:szCs w:val="21"/>
+          <w:shd w:val="clear" w:color="auto" w:fill="FFFFFF"/>
+        </w:rPr>
+        <w:t>jquery</w:t>
+      </w:r>
+      <w:proofErr w:type="spellEnd"/>
+      <w:r>
+        <w:rPr>
+          <w:rFonts w:ascii="微软雅黑" w:eastAsia="微软雅黑" w:hAnsi="微软雅黑" w:hint="eastAsia"/>
+          <w:color w:val="333333"/>
+          <w:szCs w:val="21"/>
+          <w:shd w:val="clear" w:color="auto" w:fill="FFFFFF"/>
+        </w:rPr>
+        <w:t>一样引用一个文件就行了，它这要的一个核心是seed.js，当引用seed</w:t>
+      </w:r>
+      <w:r>
+        <w:rPr>
+          <w:rFonts w:ascii="微软雅黑" w:eastAsia="微软雅黑" w:hAnsi="微软雅黑"/>
+          <w:color w:val="333333"/>
+          <w:szCs w:val="21"/>
+          <w:shd w:val="clear" w:color="auto" w:fill="FFFFFF"/>
+        </w:rPr>
+        <w:t>.js的时候</w:t>
+      </w:r>
+      <w:r>
+        <w:rPr>
+          <w:rFonts w:ascii="微软雅黑" w:eastAsia="微软雅黑" w:hAnsi="微软雅黑" w:hint="eastAsia"/>
+          <w:color w:val="333333"/>
+          <w:szCs w:val="21"/>
+          <w:shd w:val="clear" w:color="auto" w:fill="FFFFFF"/>
+        </w:rPr>
+        <w:t>，有需要时</w:t>
+      </w:r>
+      <w:r>
+        <w:rPr>
+          <w:rFonts w:ascii="微软雅黑" w:eastAsia="微软雅黑" w:hAnsi="微软雅黑"/>
+          <w:color w:val="333333"/>
+          <w:szCs w:val="21"/>
+          <w:shd w:val="clear" w:color="auto" w:fill="FFFFFF"/>
+        </w:rPr>
+        <w:t>它会</w:t>
+      </w:r>
+      <w:proofErr w:type="gramStart"/>
+      <w:r>
+        <w:rPr>
+          <w:rFonts w:ascii="微软雅黑" w:eastAsia="微软雅黑" w:hAnsi="微软雅黑"/>
+          <w:color w:val="333333"/>
+          <w:szCs w:val="21"/>
+          <w:shd w:val="clear" w:color="auto" w:fill="FFFFFF"/>
+        </w:rPr>
+        <w:t>加载进</w:t>
+      </w:r>
+      <w:proofErr w:type="gramEnd"/>
+      <w:r>
+        <w:rPr>
+          <w:rFonts w:ascii="微软雅黑" w:eastAsia="微软雅黑" w:hAnsi="微软雅黑"/>
+          <w:color w:val="333333"/>
+          <w:szCs w:val="21"/>
+          <w:shd w:val="clear" w:color="auto" w:fill="FFFFFF"/>
+        </w:rPr>
+        <w:t>别的组件</w:t>
+      </w:r>
+      <w:r>
+        <w:rPr>
+          <w:rFonts w:ascii="微软雅黑" w:eastAsia="微软雅黑" w:hAnsi="微软雅黑" w:hint="eastAsia"/>
+          <w:color w:val="333333"/>
+          <w:szCs w:val="21"/>
+          <w:shd w:val="clear" w:color="auto" w:fill="FFFFFF"/>
+        </w:rPr>
+        <w:t>，</w:t>
+      </w:r>
+      <w:r>
+        <w:rPr>
+          <w:rFonts w:ascii="微软雅黑" w:eastAsia="微软雅黑" w:hAnsi="微软雅黑"/>
+          <w:color w:val="333333"/>
+          <w:szCs w:val="21"/>
+          <w:shd w:val="clear" w:color="auto" w:fill="FFFFFF"/>
+        </w:rPr>
+        <w:t>所以要把别的组件也放到文件夹里不然seed.js要加载别的组件的时候找不到</w:t>
+      </w:r>
+      <w:r>
+        <w:rPr>
+          <w:rFonts w:ascii="微软雅黑" w:eastAsia="微软雅黑" w:hAnsi="微软雅黑" w:hint="eastAsia"/>
+          <w:color w:val="333333"/>
+          <w:szCs w:val="21"/>
+          <w:shd w:val="clear" w:color="auto" w:fill="FFFFFF"/>
+        </w:rPr>
+        <w:t>，</w:t>
+      </w:r>
+      <w:r>
+        <w:rPr>
+          <w:rFonts w:ascii="微软雅黑" w:eastAsia="微软雅黑" w:hAnsi="微软雅黑"/>
+          <w:color w:val="333333"/>
+          <w:szCs w:val="21"/>
+          <w:shd w:val="clear" w:color="auto" w:fill="FFFFFF"/>
+        </w:rPr>
+        <w:t>就不会有效果了</w:t>
+      </w:r>
+      <w:r>
+        <w:rPr>
+          <w:rFonts w:ascii="微软雅黑" w:eastAsia="微软雅黑" w:hAnsi="微软雅黑" w:hint="eastAsia"/>
+          <w:color w:val="333333"/>
+          <w:szCs w:val="21"/>
+          <w:shd w:val="clear" w:color="auto" w:fill="FFFFFF"/>
+        </w:rPr>
+        <w:t>。</w:t>
+      </w:r>
+      <w:r>
+        <w:rPr>
+          <w:rFonts w:ascii="微软雅黑" w:eastAsia="微软雅黑" w:hAnsi="微软雅黑"/>
+          <w:color w:val="333333"/>
+          <w:szCs w:val="21"/>
+          <w:shd w:val="clear" w:color="auto" w:fill="FFFFFF"/>
+        </w:rPr>
+        <w:t>有点像种子慢慢膨胀的感觉</w:t>
+      </w:r>
+      <w:r>
+        <w:rPr>
+          <w:rFonts w:ascii="微软雅黑" w:eastAsia="微软雅黑" w:hAnsi="微软雅黑" w:hint="eastAsia"/>
+          <w:color w:val="333333"/>
+          <w:szCs w:val="21"/>
+          <w:shd w:val="clear" w:color="auto" w:fill="FFFFFF"/>
+        </w:rPr>
+        <w:t>。</w:t>
+      </w:r>
+      <w:r>
+        <w:rPr>
+          <w:rFonts w:ascii="微软雅黑" w:eastAsia="微软雅黑" w:hAnsi="微软雅黑"/>
+          <w:color w:val="333333"/>
+          <w:szCs w:val="21"/>
+          <w:shd w:val="clear" w:color="auto" w:fill="FFFFFF"/>
+        </w:rPr>
+        <w:t>而且看</w:t>
+      </w:r>
+      <w:r>
+        <w:rPr>
+          <w:rFonts w:ascii="微软雅黑" w:eastAsia="微软雅黑" w:hAnsi="微软雅黑" w:hint="eastAsia"/>
+          <w:color w:val="333333"/>
+          <w:szCs w:val="21"/>
+          <w:shd w:val="clear" w:color="auto" w:fill="FFFFFF"/>
+        </w:rPr>
+        <w:t>seed.js源码就能看到它有一些对别的组件的引用。</w:t>
+      </w:r>
+    </w:p>
+    <w:p>
+      <w:pPr>
+        <w:ind w:firstLine="420"/>
+        <w:jc w:val="left"/>
+        <w:rPr>
+          <w:rFonts w:ascii="微软雅黑" w:eastAsia="微软雅黑" w:hAnsi="微软雅黑" w:hint="eastAsia"/>
+          <w:color w:val="333333"/>
+          <w:szCs w:val="21"/>
+          <w:shd w:val="clear" w:color="auto" w:fill="FFFFFF"/>
+        </w:rPr>
+      </w:pPr>
+    </w:p>
+    <w:p>
+      <w:pPr>
+        <w:ind w:firstLine="420"/>
+        <w:jc w:val="left"/>
+        <w:rPr>
+          <w:rFonts w:ascii="微软雅黑" w:eastAsia="微软雅黑" w:hAnsi="微软雅黑"/>
+          <w:szCs w:val="21"/>
+        </w:rPr>
+      </w:pPr>
+      <w:proofErr w:type="spellStart"/>
+      <w:r>
+        <w:rPr>
+          <w:rFonts w:ascii="微软雅黑" w:eastAsia="微软雅黑" w:hAnsi="微软雅黑"/>
+          <w:szCs w:val="21"/>
+        </w:rPr>
+        <w:t>KISSY</w:t>
+      </w:r>
+      <w:r>
+        <w:rPr>
+          <w:rFonts w:ascii="微软雅黑" w:eastAsia="微软雅黑" w:hAnsi="微软雅黑" w:hint="eastAsia"/>
+          <w:szCs w:val="21"/>
+        </w:rPr>
+        <w:t>.Event</w:t>
+      </w:r>
+      <w:proofErr w:type="spellEnd"/>
+      <w:r>
+        <w:rPr>
+          <w:rFonts w:ascii="微软雅黑" w:eastAsia="微软雅黑" w:hAnsi="微软雅黑" w:hint="eastAsia"/>
+          <w:szCs w:val="21"/>
+        </w:rPr>
+        <w:t>中最常用的两个方法：</w:t>
+      </w:r>
+    </w:p>
+    <w:p>
+      <w:pPr>
+        <w:ind w:firstLine="420"/>
+        <w:jc w:val="left"/>
+        <w:rPr>
+          <w:rFonts w:ascii="微软雅黑" w:eastAsia="微软雅黑" w:hAnsi="微软雅黑" w:hint="eastAsia"/>
+          <w:szCs w:val="21"/>
+        </w:rPr>
+      </w:pPr>
+      <w:r>
+        <w:rPr>
+          <w:rFonts w:ascii="微软雅黑" w:eastAsia="微软雅黑" w:hAnsi="微软雅黑"/>
+          <w:szCs w:val="21"/>
+        </w:rPr>
+        <w:t>a</w:t>
+      </w:r>
+      <w:r>
+        <w:rPr>
+          <w:rFonts w:ascii="微软雅黑" w:eastAsia="微软雅黑" w:hAnsi="微软雅黑" w:hint="eastAsia"/>
+          <w:szCs w:val="21"/>
+        </w:rPr>
+        <w:t>dd(</w:t>
+      </w:r>
+      <w:r>
+        <w:rPr>
+          <w:rFonts w:ascii="微软雅黑" w:eastAsia="微软雅黑" w:hAnsi="微软雅黑"/>
+          <w:szCs w:val="21"/>
+        </w:rPr>
+        <w:t>on)</w:t>
+      </w:r>
+      <w:r>
+        <w:rPr>
+          <w:rFonts w:ascii="微软雅黑" w:eastAsia="微软雅黑" w:hAnsi="微软雅黑" w:hint="eastAsia"/>
+          <w:szCs w:val="21"/>
+        </w:rPr>
+        <w:t>：</w:t>
+      </w:r>
+      <w:r>
+        <w:rPr>
+          <w:rFonts w:ascii="微软雅黑" w:eastAsia="微软雅黑" w:hAnsi="微软雅黑"/>
+          <w:szCs w:val="21"/>
+        </w:rPr>
+        <w:t>给目标对象指定类型的事件添加监听函数</w:t>
+      </w:r>
+      <w:r>
+        <w:rPr>
+          <w:rFonts w:ascii="微软雅黑" w:eastAsia="微软雅黑" w:hAnsi="微软雅黑" w:hint="eastAsia"/>
+          <w:szCs w:val="21"/>
+        </w:rPr>
+        <w:t>，</w:t>
+      </w:r>
+      <w:r>
+        <w:rPr>
+          <w:rFonts w:ascii="微软雅黑" w:eastAsia="微软雅黑" w:hAnsi="微软雅黑"/>
+          <w:szCs w:val="21"/>
+        </w:rPr>
+        <w:t>多个事件用空格分开</w:t>
+      </w:r>
+      <w:r>
+        <w:rPr>
+          <w:rFonts w:ascii="微软雅黑" w:eastAsia="微软雅黑" w:hAnsi="微软雅黑" w:hint="eastAsia"/>
+          <w:szCs w:val="21"/>
+        </w:rPr>
+        <w:t>，</w:t>
+      </w:r>
+      <w:r>
+        <w:rPr>
+          <w:rFonts w:ascii="微软雅黑" w:eastAsia="微软雅黑" w:hAnsi="微软雅黑"/>
+          <w:szCs w:val="21"/>
+        </w:rPr>
+        <w:t>可以同时绑定多个事件</w:t>
+      </w:r>
+    </w:p>
+    <w:p>
+      <w:pPr>
+        <w:ind w:firstLine="420"/>
+        <w:jc w:val="left"/>
+        <w:rPr>
+          <w:rFonts w:ascii="微软雅黑" w:eastAsia="微软雅黑" w:hAnsi="微软雅黑" w:hint="eastAsia"/>
+          <w:szCs w:val="21"/>
+        </w:rPr>
+      </w:pPr>
+      <w:r>
+        <w:rPr>
+          <w:rFonts w:ascii="微软雅黑" w:eastAsia="微软雅黑" w:hAnsi="微软雅黑"/>
+          <w:szCs w:val="21"/>
+        </w:rPr>
+        <w:t>remove</w:t>
+      </w:r>
+      <w:r>
+        <w:rPr>
+          <w:rFonts w:ascii="微软雅黑" w:eastAsia="微软雅黑" w:hAnsi="微软雅黑" w:hint="eastAsia"/>
+          <w:szCs w:val="21"/>
+        </w:rPr>
+        <w:t>：</w:t>
+      </w:r>
+      <w:r>
+        <w:rPr>
+          <w:rFonts w:ascii="微软雅黑" w:eastAsia="微软雅黑" w:hAnsi="微软雅黑"/>
+          <w:szCs w:val="21"/>
+        </w:rPr>
+        <w:t>从目标对象中溢出监听函数</w:t>
+      </w:r>
+      <w:r>
+        <w:rPr>
+          <w:rFonts w:ascii="微软雅黑" w:eastAsia="微软雅黑" w:hAnsi="微软雅黑" w:hint="eastAsia"/>
+          <w:szCs w:val="21"/>
+        </w:rPr>
+        <w:t>。</w:t>
+      </w:r>
+      <w:bookmarkStart w:id="0" w:name="_GoBack"/>
+      <w:bookmarkEnd w:id="0"/>
     </w:p>
     <w:sectPr>
       <w:pgSz w:w="11906" w:h="16838"/>
@@ -1232,6 +1646,27 @@
     <w:semiHidden/>
     <w:unhideWhenUsed/>
   </w:style>
+  <w:style w:type="paragraph" w:styleId="a3">
+    <w:name w:val="Date"/>
+    <w:basedOn w:val="a"/>
+    <w:next w:val="a"/>
+    <w:link w:val="Char"/>
+    <w:uiPriority w:val="99"/>
+    <w:semiHidden/>
+    <w:unhideWhenUsed/>
+    <w:rsid w:val="00021B22"/>
+    <w:pPr>
+      <w:ind w:leftChars="2500" w:left="100"/>
+    </w:pPr>
+  </w:style>
+  <w:style w:type="character" w:customStyle="1" w:styleId="Char">
+    <w:name w:val="日期 Char"/>
+    <w:basedOn w:val="a0"/>
+    <w:link w:val="a3"/>
+    <w:uiPriority w:val="99"/>
+    <w:semiHidden/>
+    <w:rsid w:val="00021B22"/>
+  </w:style>
 </w:styles>
 </file>
 

--- a/mykissypractice/kissy学习笔记.docx
+++ b/mykissypractice/kissy学习笔记.docx
@@ -7,13 +7,15 @@
         <w:jc w:val="center"/>
         <w:rPr>
           <w:rFonts w:ascii="微软雅黑" w:eastAsia="微软雅黑" w:hAnsi="微软雅黑"/>
-          <w:szCs w:val="21"/>
+          <w:sz w:val="24"/>
+          <w:szCs w:val="24"/>
         </w:rPr>
       </w:pPr>
       <w:r>
         <w:rPr>
           <w:rFonts w:ascii="微软雅黑" w:eastAsia="微软雅黑" w:hAnsi="微软雅黑"/>
-          <w:szCs w:val="21"/>
+          <w:sz w:val="24"/>
+          <w:szCs w:val="24"/>
         </w:rPr>
         <w:pict>
           <v:shapetype id="_x0000_t75" coordsize="21600,21600" o:spt="75" o:preferrelative="t" path="m@4@5l@4@11@9@11@9@5xe" filled="f" stroked="f">
@@ -48,14 +50,16 @@
         <w:rPr>
           <w:rFonts w:ascii="微软雅黑" w:eastAsia="微软雅黑" w:hAnsi="微软雅黑"/>
           <w:color w:val="333333"/>
-          <w:szCs w:val="21"/>
+          <w:sz w:val="24"/>
+          <w:szCs w:val="24"/>
           <w:shd w:val="clear" w:color="auto" w:fill="FFFFFF"/>
         </w:rPr>
       </w:pPr>
       <w:r>
         <w:rPr>
           <w:rFonts w:ascii="微软雅黑" w:eastAsia="微软雅黑" w:hAnsi="微软雅黑"/>
-          <w:szCs w:val="21"/>
+          <w:sz w:val="24"/>
+          <w:szCs w:val="24"/>
         </w:rPr>
         <w:t>Kissy中的</w:t>
       </w:r>
@@ -63,7 +67,8 @@
       <w:r>
         <w:rPr>
           <w:rFonts w:ascii="微软雅黑" w:eastAsia="微软雅黑" w:hAnsi="微软雅黑" w:hint="eastAsia"/>
-          <w:szCs w:val="21"/>
+          <w:sz w:val="24"/>
+          <w:szCs w:val="24"/>
         </w:rPr>
         <w:t>DOM.get</w:t>
       </w:r>
@@ -71,42 +76,48 @@
       <w:r>
         <w:rPr>
           <w:rFonts w:ascii="微软雅黑" w:eastAsia="微软雅黑" w:hAnsi="微软雅黑" w:hint="eastAsia"/>
-          <w:szCs w:val="21"/>
+          <w:sz w:val="24"/>
+          <w:szCs w:val="24"/>
         </w:rPr>
         <w:t>用于获取符合选择器的第一个元素，如果不存在所选择的元素，返回空。K</w:t>
       </w:r>
       <w:r>
         <w:rPr>
           <w:rFonts w:ascii="微软雅黑" w:eastAsia="微软雅黑" w:hAnsi="微软雅黑"/>
-          <w:szCs w:val="21"/>
+          <w:sz w:val="24"/>
+          <w:szCs w:val="24"/>
         </w:rPr>
         <w:t>issy中还有名为</w:t>
       </w:r>
       <w:r>
         <w:rPr>
           <w:rFonts w:ascii="微软雅黑" w:eastAsia="微软雅黑" w:hAnsi="微软雅黑" w:hint="eastAsia"/>
-          <w:szCs w:val="21"/>
+          <w:sz w:val="24"/>
+          <w:szCs w:val="24"/>
         </w:rPr>
         <w:t>one</w:t>
       </w:r>
       <w:r>
         <w:rPr>
           <w:rFonts w:ascii="微软雅黑" w:eastAsia="微软雅黑" w:hAnsi="微软雅黑" w:hint="eastAsia"/>
-          <w:szCs w:val="21"/>
+          <w:sz w:val="24"/>
+          <w:szCs w:val="24"/>
         </w:rPr>
         <w:t>的方法也可以用来作为获取选择器的元素。</w:t>
       </w:r>
       <w:r>
         <w:rPr>
           <w:rFonts w:ascii="微软雅黑" w:eastAsia="微软雅黑" w:hAnsi="微软雅黑"/>
-          <w:szCs w:val="21"/>
+          <w:sz w:val="24"/>
+          <w:szCs w:val="24"/>
         </w:rPr>
         <w:t>one隶属于</w:t>
       </w:r>
       <w:r>
         <w:rPr>
           <w:rFonts w:ascii="微软雅黑" w:eastAsia="微软雅黑" w:hAnsi="微软雅黑" w:hint="eastAsia"/>
-          <w:szCs w:val="21"/>
+          <w:sz w:val="24"/>
+          <w:szCs w:val="24"/>
         </w:rPr>
         <w:t>node模块，什么是node模块呢？Node模块提供了对DOM节点的</w:t>
       </w:r>
@@ -114,7 +125,8 @@
       <w:r>
         <w:rPr>
           <w:rFonts w:ascii="微软雅黑" w:eastAsia="微软雅黑" w:hAnsi="微软雅黑" w:hint="eastAsia"/>
-          <w:szCs w:val="21"/>
+          <w:sz w:val="24"/>
+          <w:szCs w:val="24"/>
         </w:rPr>
         <w:t>最</w:t>
       </w:r>
@@ -122,7 +134,8 @@
       <w:r>
         <w:rPr>
           <w:rFonts w:ascii="微软雅黑" w:eastAsia="微软雅黑" w:hAnsi="微软雅黑" w:hint="eastAsia"/>
-          <w:szCs w:val="21"/>
+          <w:sz w:val="24"/>
+          <w:szCs w:val="24"/>
         </w:rPr>
         <w:t>高层的封装，可以创建，操作，遍历，查找DOM节点。封装后的node节点在各个浏览器都具有一致的API，</w:t>
       </w:r>
@@ -130,7 +143,8 @@
         <w:rPr>
           <w:rFonts w:ascii="微软雅黑" w:eastAsia="微软雅黑" w:hAnsi="微软雅黑"/>
           <w:color w:val="333333"/>
-          <w:szCs w:val="21"/>
+          <w:sz w:val="24"/>
+          <w:szCs w:val="24"/>
           <w:shd w:val="clear" w:color="auto" w:fill="FFFFFF"/>
         </w:rPr>
         <w:t>这些API甚至在</w:t>
@@ -140,7 +154,8 @@
         <w:rPr>
           <w:rFonts w:ascii="微软雅黑" w:eastAsia="微软雅黑" w:hAnsi="微软雅黑"/>
           <w:color w:val="333333"/>
-          <w:szCs w:val="21"/>
+          <w:sz w:val="24"/>
+          <w:szCs w:val="24"/>
           <w:shd w:val="clear" w:color="auto" w:fill="FFFFFF"/>
         </w:rPr>
         <w:t>NodeList</w:t>
@@ -150,28 +165,11 @@
         <w:rPr>
           <w:rFonts w:ascii="微软雅黑" w:eastAsia="微软雅黑" w:hAnsi="微软雅黑"/>
           <w:color w:val="333333"/>
-          <w:szCs w:val="21"/>
-          <w:shd w:val="clear" w:color="auto" w:fill="FFFFFF"/>
-        </w:rPr>
-        <w:t>类型上也是可以用的。同时，Node还提供了对CSS</w:t>
-      </w:r>
-      <w:r>
-        <w:rPr>
-          <w:rFonts w:ascii="微软雅黑" w:eastAsia="微软雅黑" w:hAnsi="微软雅黑"/>
-          <w:color w:val="333333"/>
-          <w:szCs w:val="21"/>
-          <w:shd w:val="clear" w:color="auto" w:fill="FFFFFF"/>
-        </w:rPr>
-        <w:t>、动画、事件的基本的封装。可以让你方便地</w:t>
-      </w:r>
-      <w:r>
-        <w:rPr>
-          <w:rFonts w:ascii="微软雅黑" w:eastAsia="微软雅黑" w:hAnsi="微软雅黑"/>
-          <w:color w:val="333333"/>
-          <w:szCs w:val="21"/>
-          <w:shd w:val="clear" w:color="auto" w:fill="FFFFFF"/>
-        </w:rPr>
-        <w:t>操作DOM节点。</w:t>
+          <w:sz w:val="24"/>
+          <w:szCs w:val="24"/>
+          <w:shd w:val="clear" w:color="auto" w:fill="FFFFFF"/>
+        </w:rPr>
+        <w:t>类型上也是可以用的。同时，Node还提供了对CSS、动画、事件的基本的封装。可以让你方便地操作DOM节点。</w:t>
       </w:r>
     </w:p>
     <w:p>
@@ -181,7 +179,8 @@
         <w:rPr>
           <w:rFonts w:ascii="微软雅黑" w:eastAsia="微软雅黑" w:hAnsi="微软雅黑"/>
           <w:color w:val="333333"/>
-          <w:szCs w:val="21"/>
+          <w:sz w:val="24"/>
+          <w:szCs w:val="24"/>
           <w:shd w:val="clear" w:color="auto" w:fill="FFFFFF"/>
         </w:rPr>
       </w:pPr>
@@ -190,7 +189,8 @@
         <w:rPr>
           <w:rFonts w:ascii="微软雅黑" w:eastAsia="微软雅黑" w:hAnsi="微软雅黑"/>
           <w:color w:val="333333"/>
-          <w:szCs w:val="21"/>
+          <w:sz w:val="24"/>
+          <w:szCs w:val="24"/>
           <w:shd w:val="clear" w:color="auto" w:fill="FFFFFF"/>
         </w:rPr>
         <w:t>KISSY.query</w:t>
@@ -200,7 +200,8 @@
         <w:rPr>
           <w:rFonts w:ascii="微软雅黑" w:eastAsia="微软雅黑" w:hAnsi="微软雅黑"/>
           <w:color w:val="333333"/>
-          <w:szCs w:val="21"/>
+          <w:sz w:val="24"/>
+          <w:szCs w:val="24"/>
           <w:shd w:val="clear" w:color="auto" w:fill="FFFFFF"/>
         </w:rPr>
         <w:t>与</w:t>
@@ -210,7 +211,8 @@
         <w:rPr>
           <w:rFonts w:ascii="微软雅黑" w:eastAsia="微软雅黑" w:hAnsi="微软雅黑"/>
           <w:color w:val="333333"/>
-          <w:szCs w:val="21"/>
+          <w:sz w:val="24"/>
+          <w:szCs w:val="24"/>
           <w:shd w:val="clear" w:color="auto" w:fill="FFFFFF"/>
         </w:rPr>
         <w:t>KISSY.get</w:t>
@@ -220,7 +222,8 @@
         <w:rPr>
           <w:rFonts w:ascii="微软雅黑" w:eastAsia="微软雅黑" w:hAnsi="微软雅黑"/>
           <w:color w:val="333333"/>
-          <w:szCs w:val="21"/>
+          <w:sz w:val="24"/>
+          <w:szCs w:val="24"/>
           <w:shd w:val="clear" w:color="auto" w:fill="FFFFFF"/>
         </w:rPr>
         <w:t>相比较的话</w:t>
@@ -229,7 +232,8 @@
         <w:rPr>
           <w:rFonts w:ascii="微软雅黑" w:eastAsia="微软雅黑" w:hAnsi="微软雅黑" w:hint="eastAsia"/>
           <w:color w:val="333333"/>
-          <w:szCs w:val="21"/>
+          <w:sz w:val="24"/>
+          <w:szCs w:val="24"/>
           <w:shd w:val="clear" w:color="auto" w:fill="FFFFFF"/>
         </w:rPr>
         <w:t>，</w:t>
@@ -238,7 +242,8 @@
         <w:rPr>
           <w:rFonts w:ascii="微软雅黑" w:eastAsia="微软雅黑" w:hAnsi="微软雅黑"/>
           <w:color w:val="333333"/>
-          <w:szCs w:val="21"/>
+          <w:sz w:val="24"/>
+          <w:szCs w:val="24"/>
           <w:shd w:val="clear" w:color="auto" w:fill="FFFFFF"/>
         </w:rPr>
         <w:t>前者用于获取符合选择器的所有元素</w:t>
@@ -247,7 +252,8 @@
         <w:rPr>
           <w:rFonts w:ascii="微软雅黑" w:eastAsia="微软雅黑" w:hAnsi="微软雅黑" w:hint="eastAsia"/>
           <w:color w:val="333333"/>
-          <w:szCs w:val="21"/>
+          <w:sz w:val="24"/>
+          <w:szCs w:val="24"/>
           <w:shd w:val="clear" w:color="auto" w:fill="FFFFFF"/>
         </w:rPr>
         <w:t>，</w:t>
@@ -256,7 +262,8 @@
         <w:rPr>
           <w:rFonts w:ascii="微软雅黑" w:eastAsia="微软雅黑" w:hAnsi="微软雅黑"/>
           <w:color w:val="333333"/>
-          <w:szCs w:val="21"/>
+          <w:sz w:val="24"/>
+          <w:szCs w:val="24"/>
           <w:shd w:val="clear" w:color="auto" w:fill="FFFFFF"/>
         </w:rPr>
         <w:t>不管所选取的元素是几个</w:t>
@@ -265,7 +272,8 @@
         <w:rPr>
           <w:rFonts w:ascii="微软雅黑" w:eastAsia="微软雅黑" w:hAnsi="微软雅黑" w:hint="eastAsia"/>
           <w:color w:val="333333"/>
-          <w:szCs w:val="21"/>
+          <w:sz w:val="24"/>
+          <w:szCs w:val="24"/>
           <w:shd w:val="clear" w:color="auto" w:fill="FFFFFF"/>
         </w:rPr>
         <w:t>，</w:t>
@@ -274,7 +282,8 @@
         <w:rPr>
           <w:rFonts w:ascii="微软雅黑" w:eastAsia="微软雅黑" w:hAnsi="微软雅黑"/>
           <w:color w:val="333333"/>
-          <w:szCs w:val="21"/>
+          <w:sz w:val="24"/>
+          <w:szCs w:val="24"/>
           <w:shd w:val="clear" w:color="auto" w:fill="FFFFFF"/>
         </w:rPr>
         <w:t>返回的都是一个数组</w:t>
@@ -283,7 +292,8 @@
         <w:rPr>
           <w:rFonts w:ascii="微软雅黑" w:eastAsia="微软雅黑" w:hAnsi="微软雅黑" w:hint="eastAsia"/>
           <w:color w:val="333333"/>
-          <w:szCs w:val="21"/>
+          <w:sz w:val="24"/>
+          <w:szCs w:val="24"/>
           <w:shd w:val="clear" w:color="auto" w:fill="FFFFFF"/>
         </w:rPr>
         <w:t>，</w:t>
@@ -292,7 +302,8 @@
         <w:rPr>
           <w:rFonts w:ascii="微软雅黑" w:eastAsia="微软雅黑" w:hAnsi="微软雅黑"/>
           <w:color w:val="333333"/>
-          <w:szCs w:val="21"/>
+          <w:sz w:val="24"/>
+          <w:szCs w:val="24"/>
           <w:shd w:val="clear" w:color="auto" w:fill="FFFFFF"/>
         </w:rPr>
         <w:t>也就是生活即使选取一个元素</w:t>
@@ -301,7 +312,8 @@
         <w:rPr>
           <w:rFonts w:ascii="微软雅黑" w:eastAsia="微软雅黑" w:hAnsi="微软雅黑" w:hint="eastAsia"/>
           <w:color w:val="333333"/>
-          <w:szCs w:val="21"/>
+          <w:sz w:val="24"/>
+          <w:szCs w:val="24"/>
           <w:shd w:val="clear" w:color="auto" w:fill="FFFFFF"/>
         </w:rPr>
         <w:t>，</w:t>
@@ -310,7 +322,8 @@
         <w:rPr>
           <w:rFonts w:ascii="微软雅黑" w:eastAsia="微软雅黑" w:hAnsi="微软雅黑"/>
           <w:color w:val="333333"/>
-          <w:szCs w:val="21"/>
+          <w:sz w:val="24"/>
+          <w:szCs w:val="24"/>
           <w:shd w:val="clear" w:color="auto" w:fill="FFFFFF"/>
         </w:rPr>
         <w:t>但它依然是数组</w:t>
@@ -319,7 +332,8 @@
         <w:rPr>
           <w:rFonts w:ascii="微软雅黑" w:eastAsia="微软雅黑" w:hAnsi="微软雅黑" w:hint="eastAsia"/>
           <w:color w:val="333333"/>
-          <w:szCs w:val="21"/>
+          <w:sz w:val="24"/>
+          <w:szCs w:val="24"/>
           <w:shd w:val="clear" w:color="auto" w:fill="FFFFFF"/>
         </w:rPr>
         <w:t>（当然是数组了就会有包括length在内的属性）</w:t>
@@ -328,7 +342,8 @@
         <w:rPr>
           <w:rFonts w:ascii="微软雅黑" w:eastAsia="微软雅黑" w:hAnsi="微软雅黑" w:hint="eastAsia"/>
           <w:color w:val="333333"/>
-          <w:szCs w:val="21"/>
+          <w:sz w:val="24"/>
+          <w:szCs w:val="24"/>
           <w:shd w:val="clear" w:color="auto" w:fill="FFFFFF"/>
         </w:rPr>
         <w:t>，</w:t>
@@ -337,7 +352,8 @@
         <w:rPr>
           <w:rFonts w:ascii="微软雅黑" w:eastAsia="微软雅黑" w:hAnsi="微软雅黑"/>
           <w:color w:val="333333"/>
-          <w:szCs w:val="21"/>
+          <w:sz w:val="24"/>
+          <w:szCs w:val="24"/>
           <w:shd w:val="clear" w:color="auto" w:fill="FFFFFF"/>
         </w:rPr>
         <w:t>不过是只有一个元素的数组罢了</w:t>
@@ -346,7 +362,8 @@
         <w:rPr>
           <w:rFonts w:ascii="微软雅黑" w:eastAsia="微软雅黑" w:hAnsi="微软雅黑" w:hint="eastAsia"/>
           <w:color w:val="333333"/>
-          <w:szCs w:val="21"/>
+          <w:sz w:val="24"/>
+          <w:szCs w:val="24"/>
           <w:shd w:val="clear" w:color="auto" w:fill="FFFFFF"/>
         </w:rPr>
         <w:t>，</w:t>
@@ -355,7 +372,8 @@
         <w:rPr>
           <w:rFonts w:ascii="微软雅黑" w:eastAsia="微软雅黑" w:hAnsi="微软雅黑" w:hint="eastAsia"/>
           <w:color w:val="333333"/>
-          <w:szCs w:val="21"/>
+          <w:sz w:val="24"/>
+          <w:szCs w:val="24"/>
           <w:shd w:val="clear" w:color="auto" w:fill="FFFFFF"/>
         </w:rPr>
         <w:t>而后者只能获取一个元素，永远只返回一个</w:t>
@@ -365,7 +383,8 @@
         <w:rPr>
           <w:rFonts w:ascii="微软雅黑" w:eastAsia="微软雅黑" w:hAnsi="微软雅黑" w:hint="eastAsia"/>
           <w:color w:val="333333"/>
-          <w:szCs w:val="21"/>
+          <w:sz w:val="24"/>
+          <w:szCs w:val="24"/>
           <w:shd w:val="clear" w:color="auto" w:fill="FFFFFF"/>
         </w:rPr>
         <w:t>dom</w:t>
@@ -375,7 +394,8 @@
         <w:rPr>
           <w:rFonts w:ascii="微软雅黑" w:eastAsia="微软雅黑" w:hAnsi="微软雅黑" w:hint="eastAsia"/>
           <w:color w:val="333333"/>
-          <w:szCs w:val="21"/>
+          <w:sz w:val="24"/>
+          <w:szCs w:val="24"/>
           <w:shd w:val="clear" w:color="auto" w:fill="FFFFFF"/>
         </w:rPr>
         <w:t>节点。</w:t>
@@ -388,7 +408,8 @@
         <w:rPr>
           <w:rFonts w:ascii="微软雅黑" w:eastAsia="微软雅黑" w:hAnsi="微软雅黑"/>
           <w:color w:val="333333"/>
-          <w:szCs w:val="21"/>
+          <w:sz w:val="24"/>
+          <w:szCs w:val="24"/>
           <w:shd w:val="clear" w:color="auto" w:fill="FFFFFF"/>
         </w:rPr>
       </w:pPr>
@@ -396,7 +417,8 @@
         <w:rPr>
           <w:rFonts w:ascii="微软雅黑" w:eastAsia="微软雅黑" w:hAnsi="微软雅黑"/>
           <w:color w:val="333333"/>
-          <w:szCs w:val="21"/>
+          <w:sz w:val="24"/>
+          <w:szCs w:val="24"/>
           <w:shd w:val="clear" w:color="auto" w:fill="FFFFFF"/>
         </w:rPr>
         <w:t>默认情况下</w:t>
@@ -405,7 +427,8 @@
         <w:rPr>
           <w:rFonts w:ascii="微软雅黑" w:eastAsia="微软雅黑" w:hAnsi="微软雅黑" w:hint="eastAsia"/>
           <w:color w:val="333333"/>
-          <w:szCs w:val="21"/>
+          <w:sz w:val="24"/>
+          <w:szCs w:val="24"/>
           <w:shd w:val="clear" w:color="auto" w:fill="FFFFFF"/>
         </w:rPr>
         <w:t>，Kissy的选择器比较有限，像jQuery中的类似于</w:t>
@@ -415,7 +438,8 @@
         <w:rPr>
           <w:rFonts w:ascii="微软雅黑" w:eastAsia="微软雅黑" w:hAnsi="微软雅黑" w:hint="eastAsia"/>
           <w:color w:val="333333"/>
-          <w:szCs w:val="21"/>
+          <w:sz w:val="24"/>
+          <w:szCs w:val="24"/>
           <w:shd w:val="clear" w:color="auto" w:fill="FFFFFF"/>
         </w:rPr>
         <w:t>after,one</w:t>
@@ -425,7 +449,8 @@
         <w:rPr>
           <w:rFonts w:ascii="微软雅黑" w:eastAsia="微软雅黑" w:hAnsi="微软雅黑" w:hint="eastAsia"/>
           <w:color w:val="333333"/>
-          <w:szCs w:val="21"/>
+          <w:sz w:val="24"/>
+          <w:szCs w:val="24"/>
           <w:shd w:val="clear" w:color="auto" w:fill="FFFFFF"/>
         </w:rPr>
         <w:t>这样的选择器，无法使用，但Kissy有个</w:t>
@@ -435,7 +460,8 @@
         <w:rPr>
           <w:rFonts w:ascii="微软雅黑" w:eastAsia="微软雅黑" w:hAnsi="微软雅黑"/>
           <w:color w:val="333333"/>
-          <w:szCs w:val="21"/>
+          <w:sz w:val="24"/>
+          <w:szCs w:val="24"/>
           <w:shd w:val="clear" w:color="auto" w:fill="FFFFFF"/>
         </w:rPr>
         <w:t>”</w:t>
@@ -445,7 +471,8 @@
         <w:rPr>
           <w:rFonts w:ascii="微软雅黑" w:eastAsia="微软雅黑" w:hAnsi="微软雅黑"/>
           <w:color w:val="333333"/>
-          <w:szCs w:val="21"/>
+          <w:sz w:val="24"/>
+          <w:szCs w:val="24"/>
           <w:shd w:val="clear" w:color="auto" w:fill="FFFFFF"/>
         </w:rPr>
         <w:t>sizzle</w:t>
@@ -455,7 +482,8 @@
         <w:rPr>
           <w:rFonts w:ascii="微软雅黑" w:eastAsia="微软雅黑" w:hAnsi="微软雅黑"/>
           <w:color w:val="333333"/>
-          <w:szCs w:val="21"/>
+          <w:sz w:val="24"/>
+          <w:szCs w:val="24"/>
           <w:shd w:val="clear" w:color="auto" w:fill="FFFFFF"/>
         </w:rPr>
         <w:t>”</w:t>
@@ -465,7 +493,8 @@
         <w:rPr>
           <w:rFonts w:ascii="微软雅黑" w:eastAsia="微软雅黑" w:hAnsi="微软雅黑"/>
           <w:color w:val="333333"/>
-          <w:szCs w:val="21"/>
+          <w:sz w:val="24"/>
+          <w:szCs w:val="24"/>
           <w:shd w:val="clear" w:color="auto" w:fill="FFFFFF"/>
         </w:rPr>
         <w:t>模块</w:t>
@@ -474,7 +503,8 @@
         <w:rPr>
           <w:rFonts w:ascii="微软雅黑" w:eastAsia="微软雅黑" w:hAnsi="微软雅黑" w:hint="eastAsia"/>
           <w:color w:val="333333"/>
-          <w:szCs w:val="21"/>
+          <w:sz w:val="24"/>
+          <w:szCs w:val="24"/>
           <w:shd w:val="clear" w:color="auto" w:fill="FFFFFF"/>
         </w:rPr>
         <w:t>，</w:t>
@@ -483,7 +513,8 @@
         <w:rPr>
           <w:rFonts w:ascii="微软雅黑" w:eastAsia="微软雅黑" w:hAnsi="微软雅黑"/>
           <w:color w:val="333333"/>
-          <w:szCs w:val="21"/>
+          <w:sz w:val="24"/>
+          <w:szCs w:val="24"/>
           <w:shd w:val="clear" w:color="auto" w:fill="FFFFFF"/>
         </w:rPr>
         <w:t>当加载</w:t>
@@ -492,7 +523,8 @@
         <w:rPr>
           <w:rFonts w:ascii="微软雅黑" w:eastAsia="微软雅黑" w:hAnsi="微软雅黑" w:hint="eastAsia"/>
           <w:color w:val="333333"/>
-          <w:szCs w:val="21"/>
+          <w:sz w:val="24"/>
+          <w:szCs w:val="24"/>
           <w:shd w:val="clear" w:color="auto" w:fill="FFFFFF"/>
         </w:rPr>
         <w:t>sizzle模块的时候，Kissy的选择器就可以和jQuery一样强大了</w:t>
@@ -505,7 +537,8 @@
         <w:rPr>
           <w:rFonts w:ascii="微软雅黑" w:eastAsia="微软雅黑" w:hAnsi="微软雅黑"/>
           <w:color w:val="333333"/>
-          <w:szCs w:val="21"/>
+          <w:sz w:val="24"/>
+          <w:szCs w:val="24"/>
           <w:shd w:val="clear" w:color="auto" w:fill="FFFFFF"/>
         </w:rPr>
       </w:pPr>
@@ -514,7 +547,8 @@
         <w:rPr>
           <w:rFonts w:ascii="微软雅黑" w:eastAsia="微软雅黑" w:hAnsi="微软雅黑"/>
           <w:color w:val="333333"/>
-          <w:szCs w:val="21"/>
+          <w:sz w:val="24"/>
+          <w:szCs w:val="24"/>
           <w:shd w:val="clear" w:color="auto" w:fill="FFFFFF"/>
         </w:rPr>
         <w:t>DOM.addClass</w:t>
@@ -524,7 +558,8 @@
         <w:rPr>
           <w:rFonts w:ascii="微软雅黑" w:eastAsia="微软雅黑" w:hAnsi="微软雅黑"/>
           <w:color w:val="333333"/>
-          <w:szCs w:val="21"/>
+          <w:sz w:val="24"/>
+          <w:szCs w:val="24"/>
           <w:shd w:val="clear" w:color="auto" w:fill="FFFFFF"/>
         </w:rPr>
         <w:t>和</w:t>
@@ -534,7 +569,8 @@
         <w:rPr>
           <w:rFonts w:ascii="微软雅黑" w:eastAsia="微软雅黑" w:hAnsi="微软雅黑" w:hint="eastAsia"/>
           <w:color w:val="333333"/>
-          <w:szCs w:val="21"/>
+          <w:sz w:val="24"/>
+          <w:szCs w:val="24"/>
           <w:shd w:val="clear" w:color="auto" w:fill="FFFFFF"/>
         </w:rPr>
         <w:t>DOM.removeClass</w:t>
@@ -544,7 +580,8 @@
         <w:rPr>
           <w:rFonts w:ascii="微软雅黑" w:eastAsia="微软雅黑" w:hAnsi="微软雅黑" w:hint="eastAsia"/>
           <w:color w:val="333333"/>
-          <w:szCs w:val="21"/>
+          <w:sz w:val="24"/>
+          <w:szCs w:val="24"/>
           <w:shd w:val="clear" w:color="auto" w:fill="FFFFFF"/>
         </w:rPr>
         <w:t>和</w:t>
@@ -554,7 +591,8 @@
         <w:rPr>
           <w:rFonts w:ascii="微软雅黑" w:eastAsia="微软雅黑" w:hAnsi="微软雅黑" w:hint="eastAsia"/>
           <w:color w:val="333333"/>
-          <w:szCs w:val="21"/>
+          <w:sz w:val="24"/>
+          <w:szCs w:val="24"/>
           <w:shd w:val="clear" w:color="auto" w:fill="FFFFFF"/>
         </w:rPr>
         <w:t>jq</w:t>
@@ -564,7 +602,8 @@
         <w:rPr>
           <w:rFonts w:ascii="微软雅黑" w:eastAsia="微软雅黑" w:hAnsi="微软雅黑" w:hint="eastAsia"/>
           <w:color w:val="333333"/>
-          <w:szCs w:val="21"/>
+          <w:sz w:val="24"/>
+          <w:szCs w:val="24"/>
           <w:shd w:val="clear" w:color="auto" w:fill="FFFFFF"/>
         </w:rPr>
         <w:t>中一样顾名思义一个是添加样式，一个是删除样式</w:t>
@@ -577,7 +616,8 @@
         <w:rPr>
           <w:rFonts w:ascii="微软雅黑" w:eastAsia="微软雅黑" w:hAnsi="微软雅黑"/>
           <w:color w:val="333333"/>
-          <w:szCs w:val="21"/>
+          <w:sz w:val="24"/>
+          <w:szCs w:val="24"/>
           <w:shd w:val="clear" w:color="auto" w:fill="FFFFFF"/>
         </w:rPr>
       </w:pPr>
@@ -586,7 +626,8 @@
         <w:rPr>
           <w:rFonts w:ascii="微软雅黑" w:eastAsia="微软雅黑" w:hAnsi="微软雅黑" w:hint="eastAsia"/>
           <w:color w:val="333333"/>
-          <w:szCs w:val="21"/>
+          <w:sz w:val="24"/>
+          <w:szCs w:val="24"/>
           <w:shd w:val="clear" w:color="auto" w:fill="FFFFFF"/>
         </w:rPr>
         <w:t>DOM.attr</w:t>
@@ -596,7 +637,8 @@
         <w:rPr>
           <w:rFonts w:ascii="微软雅黑" w:eastAsia="微软雅黑" w:hAnsi="微软雅黑" w:hint="eastAsia"/>
           <w:color w:val="333333"/>
-          <w:szCs w:val="21"/>
+          <w:sz w:val="24"/>
+          <w:szCs w:val="24"/>
           <w:shd w:val="clear" w:color="auto" w:fill="FFFFFF"/>
         </w:rPr>
         <w:t>与</w:t>
@@ -606,7 +648,8 @@
         <w:rPr>
           <w:rFonts w:ascii="微软雅黑" w:eastAsia="微软雅黑" w:hAnsi="微软雅黑" w:hint="eastAsia"/>
           <w:color w:val="333333"/>
-          <w:szCs w:val="21"/>
+          <w:sz w:val="24"/>
+          <w:szCs w:val="24"/>
           <w:shd w:val="clear" w:color="auto" w:fill="FFFFFF"/>
         </w:rPr>
         <w:t>DOM.removeAttr</w:t>
@@ -616,7 +659,8 @@
         <w:rPr>
           <w:rFonts w:ascii="微软雅黑" w:eastAsia="微软雅黑" w:hAnsi="微软雅黑" w:hint="eastAsia"/>
           <w:color w:val="333333"/>
-          <w:szCs w:val="21"/>
+          <w:sz w:val="24"/>
+          <w:szCs w:val="24"/>
           <w:shd w:val="clear" w:color="auto" w:fill="FFFFFF"/>
         </w:rPr>
         <w:tab/>
@@ -630,7 +674,8 @@
         <w:rPr>
           <w:rFonts w:ascii="微软雅黑" w:eastAsia="微软雅黑" w:hAnsi="微软雅黑"/>
           <w:color w:val="333333"/>
-          <w:szCs w:val="21"/>
+          <w:sz w:val="24"/>
+          <w:szCs w:val="24"/>
           <w:shd w:val="clear" w:color="auto" w:fill="FFFFFF"/>
         </w:rPr>
       </w:pPr>
@@ -639,7 +684,8 @@
         <w:rPr>
           <w:rFonts w:ascii="微软雅黑" w:eastAsia="微软雅黑" w:hAnsi="微软雅黑" w:hint="eastAsia"/>
           <w:color w:val="333333"/>
-          <w:szCs w:val="21"/>
+          <w:sz w:val="24"/>
+          <w:szCs w:val="24"/>
           <w:shd w:val="clear" w:color="auto" w:fill="FFFFFF"/>
         </w:rPr>
         <w:t>DOM.val</w:t>
@@ -649,7 +695,8 @@
         <w:rPr>
           <w:rFonts w:ascii="微软雅黑" w:eastAsia="微软雅黑" w:hAnsi="微软雅黑" w:hint="eastAsia"/>
           <w:color w:val="333333"/>
-          <w:szCs w:val="21"/>
+          <w:sz w:val="24"/>
+          <w:szCs w:val="24"/>
           <w:shd w:val="clear" w:color="auto" w:fill="FFFFFF"/>
         </w:rPr>
         <w:t>和</w:t>
@@ -659,7 +706,8 @@
         <w:rPr>
           <w:rFonts w:ascii="微软雅黑" w:eastAsia="微软雅黑" w:hAnsi="微软雅黑" w:hint="eastAsia"/>
           <w:color w:val="333333"/>
-          <w:szCs w:val="21"/>
+          <w:sz w:val="24"/>
+          <w:szCs w:val="24"/>
           <w:shd w:val="clear" w:color="auto" w:fill="FFFFFF"/>
         </w:rPr>
         <w:t>DOM.text</w:t>
@@ -669,7 +717,8 @@
         <w:rPr>
           <w:rFonts w:ascii="微软雅黑" w:eastAsia="微软雅黑" w:hAnsi="微软雅黑" w:hint="eastAsia"/>
           <w:color w:val="333333"/>
-          <w:szCs w:val="21"/>
+          <w:sz w:val="24"/>
+          <w:szCs w:val="24"/>
           <w:shd w:val="clear" w:color="auto" w:fill="FFFFFF"/>
         </w:rPr>
         <w:tab/>
@@ -683,7 +732,8 @@
         <w:rPr>
           <w:rFonts w:ascii="微软雅黑" w:eastAsia="微软雅黑" w:hAnsi="微软雅黑"/>
           <w:color w:val="333333"/>
-          <w:szCs w:val="21"/>
+          <w:sz w:val="24"/>
+          <w:szCs w:val="24"/>
           <w:shd w:val="clear" w:color="auto" w:fill="FFFFFF"/>
         </w:rPr>
       </w:pPr>
@@ -692,7 +742,8 @@
         <w:rPr>
           <w:rFonts w:ascii="微软雅黑" w:eastAsia="微软雅黑" w:hAnsi="微软雅黑"/>
           <w:color w:val="333333"/>
-          <w:szCs w:val="21"/>
+          <w:sz w:val="24"/>
+          <w:szCs w:val="24"/>
           <w:shd w:val="clear" w:color="auto" w:fill="FFFFFF"/>
         </w:rPr>
         <w:t>DOM.show</w:t>
@@ -702,7 +753,8 @@
         <w:rPr>
           <w:rFonts w:ascii="微软雅黑" w:eastAsia="微软雅黑" w:hAnsi="微软雅黑"/>
           <w:color w:val="333333"/>
-          <w:szCs w:val="21"/>
+          <w:sz w:val="24"/>
+          <w:szCs w:val="24"/>
           <w:shd w:val="clear" w:color="auto" w:fill="FFFFFF"/>
         </w:rPr>
         <w:t>和</w:t>
@@ -712,7 +764,8 @@
         <w:rPr>
           <w:rFonts w:ascii="微软雅黑" w:eastAsia="微软雅黑" w:hAnsi="微软雅黑" w:hint="eastAsia"/>
           <w:color w:val="333333"/>
-          <w:szCs w:val="21"/>
+          <w:sz w:val="24"/>
+          <w:szCs w:val="24"/>
           <w:shd w:val="clear" w:color="auto" w:fill="FFFFFF"/>
         </w:rPr>
         <w:t>DOM.hide</w:t>
@@ -722,7 +775,8 @@
         <w:rPr>
           <w:rFonts w:ascii="微软雅黑" w:eastAsia="微软雅黑" w:hAnsi="微软雅黑" w:hint="eastAsia"/>
           <w:color w:val="333333"/>
-          <w:szCs w:val="21"/>
+          <w:sz w:val="24"/>
+          <w:szCs w:val="24"/>
           <w:shd w:val="clear" w:color="auto" w:fill="FFFFFF"/>
         </w:rPr>
         <w:t>显示/隐藏符合选择器的所有元素</w:t>
@@ -735,7 +789,8 @@
         <w:rPr>
           <w:rFonts w:ascii="微软雅黑" w:eastAsia="微软雅黑" w:hAnsi="微软雅黑"/>
           <w:color w:val="333333"/>
-          <w:szCs w:val="21"/>
+          <w:sz w:val="24"/>
+          <w:szCs w:val="24"/>
           <w:shd w:val="clear" w:color="auto" w:fill="FFFFFF"/>
         </w:rPr>
       </w:pPr>
@@ -744,9 +799,11 @@
         <w:rPr>
           <w:rFonts w:ascii="微软雅黑" w:eastAsia="微软雅黑" w:hAnsi="微软雅黑"/>
           <w:color w:val="333333"/>
-          <w:szCs w:val="21"/>
-          <w:shd w:val="clear" w:color="auto" w:fill="FFFFFF"/>
-        </w:rPr>
+          <w:sz w:val="24"/>
+          <w:szCs w:val="24"/>
+          <w:shd w:val="clear" w:color="auto" w:fill="FFFFFF"/>
+        </w:rPr>
+        <w:lastRenderedPageBreak/>
         <w:t>DOM.width</w:t>
       </w:r>
       <w:proofErr w:type="spellEnd"/>
@@ -754,7 +811,8 @@
         <w:rPr>
           <w:rFonts w:ascii="微软雅黑" w:eastAsia="微软雅黑" w:hAnsi="微软雅黑"/>
           <w:color w:val="333333"/>
-          <w:szCs w:val="21"/>
+          <w:sz w:val="24"/>
+          <w:szCs w:val="24"/>
           <w:shd w:val="clear" w:color="auto" w:fill="FFFFFF"/>
         </w:rPr>
         <w:t>和</w:t>
@@ -764,7 +822,8 @@
         <w:rPr>
           <w:rFonts w:ascii="微软雅黑" w:eastAsia="微软雅黑" w:hAnsi="微软雅黑" w:hint="eastAsia"/>
           <w:color w:val="333333"/>
-          <w:szCs w:val="21"/>
+          <w:sz w:val="24"/>
+          <w:szCs w:val="24"/>
           <w:shd w:val="clear" w:color="auto" w:fill="FFFFFF"/>
         </w:rPr>
         <w:t>DOM.height</w:t>
@@ -774,7 +833,8 @@
         <w:rPr>
           <w:rFonts w:ascii="微软雅黑" w:eastAsia="微软雅黑" w:hAnsi="微软雅黑" w:hint="eastAsia"/>
           <w:color w:val="333333"/>
-          <w:szCs w:val="21"/>
+          <w:sz w:val="24"/>
+          <w:szCs w:val="24"/>
           <w:shd w:val="clear" w:color="auto" w:fill="FFFFFF"/>
         </w:rPr>
         <w:t>获取/设置元素宽度/高度</w:t>
@@ -787,7 +847,8 @@
         <w:rPr>
           <w:rFonts w:ascii="微软雅黑" w:eastAsia="微软雅黑" w:hAnsi="微软雅黑"/>
           <w:color w:val="333333"/>
-          <w:szCs w:val="21"/>
+          <w:sz w:val="24"/>
+          <w:szCs w:val="24"/>
           <w:shd w:val="clear" w:color="auto" w:fill="FFFFFF"/>
         </w:rPr>
       </w:pPr>
@@ -795,7 +856,8 @@
         <w:rPr>
           <w:rFonts w:ascii="微软雅黑" w:eastAsia="微软雅黑" w:hAnsi="微软雅黑"/>
           <w:color w:val="333333"/>
-          <w:szCs w:val="21"/>
+          <w:sz w:val="24"/>
+          <w:szCs w:val="24"/>
           <w:shd w:val="clear" w:color="auto" w:fill="FFFFFF"/>
         </w:rPr>
         <w:t>DOM.CSS</w:t>
@@ -804,7 +866,8 @@
         <w:rPr>
           <w:rFonts w:ascii="微软雅黑" w:eastAsia="微软雅黑" w:hAnsi="微软雅黑"/>
           <w:color w:val="333333"/>
-          <w:szCs w:val="21"/>
+          <w:sz w:val="24"/>
+          <w:szCs w:val="24"/>
           <w:shd w:val="clear" w:color="auto" w:fill="FFFFFF"/>
         </w:rPr>
         <w:tab/>
@@ -818,7 +881,8 @@
         <w:rPr>
           <w:rFonts w:ascii="微软雅黑" w:eastAsia="微软雅黑" w:hAnsi="微软雅黑"/>
           <w:color w:val="333333"/>
-          <w:szCs w:val="21"/>
+          <w:sz w:val="24"/>
+          <w:szCs w:val="24"/>
           <w:shd w:val="clear" w:color="auto" w:fill="FFFFFF"/>
         </w:rPr>
       </w:pPr>
@@ -826,10 +890,10 @@
         <w:rPr>
           <w:rFonts w:ascii="微软雅黑" w:eastAsia="微软雅黑" w:hAnsi="微软雅黑" w:hint="eastAsia"/>
           <w:color w:val="333333"/>
-          <w:szCs w:val="21"/>
-          <w:shd w:val="clear" w:color="auto" w:fill="FFFFFF"/>
-        </w:rPr>
-        <w:lastRenderedPageBreak/>
+          <w:sz w:val="24"/>
+          <w:szCs w:val="24"/>
+          <w:shd w:val="clear" w:color="auto" w:fill="FFFFFF"/>
+        </w:rPr>
         <w:t>11月5日</w:t>
       </w:r>
     </w:p>
@@ -838,9 +902,10 @@
         <w:ind w:firstLine="420"/>
         <w:jc w:val="left"/>
         <w:rPr>
-          <w:rFonts w:ascii="微软雅黑" w:eastAsia="微软雅黑" w:hAnsi="微软雅黑"/>
-          <w:color w:val="333333"/>
-          <w:szCs w:val="21"/>
+          <w:rFonts w:ascii="微软雅黑" w:eastAsia="微软雅黑" w:hAnsi="微软雅黑" w:hint="eastAsia"/>
+          <w:color w:val="333333"/>
+          <w:sz w:val="24"/>
+          <w:szCs w:val="24"/>
           <w:shd w:val="clear" w:color="auto" w:fill="FFFFFF"/>
         </w:rPr>
       </w:pPr>
@@ -848,7 +913,8 @@
         <w:rPr>
           <w:rFonts w:ascii="微软雅黑" w:eastAsia="微软雅黑" w:hAnsi="微软雅黑"/>
           <w:color w:val="333333"/>
-          <w:szCs w:val="21"/>
+          <w:sz w:val="24"/>
+          <w:szCs w:val="24"/>
           <w:shd w:val="clear" w:color="auto" w:fill="FFFFFF"/>
         </w:rPr>
         <w:t>今天学习kissy犯了一个错误</w:t>
@@ -857,7 +923,8 @@
         <w:rPr>
           <w:rFonts w:ascii="微软雅黑" w:eastAsia="微软雅黑" w:hAnsi="微软雅黑" w:hint="eastAsia"/>
           <w:color w:val="333333"/>
-          <w:szCs w:val="21"/>
+          <w:sz w:val="24"/>
+          <w:szCs w:val="24"/>
           <w:shd w:val="clear" w:color="auto" w:fill="FFFFFF"/>
         </w:rPr>
         <w:t>，</w:t>
@@ -866,7 +933,8 @@
         <w:rPr>
           <w:rFonts w:ascii="微软雅黑" w:eastAsia="微软雅黑" w:hAnsi="微软雅黑"/>
           <w:color w:val="333333"/>
-          <w:szCs w:val="21"/>
+          <w:sz w:val="24"/>
+          <w:szCs w:val="24"/>
           <w:shd w:val="clear" w:color="auto" w:fill="FFFFFF"/>
         </w:rPr>
         <w:t>在引用的时候只引用了一个</w:t>
@@ -875,7 +943,8 @@
         <w:rPr>
           <w:rFonts w:ascii="微软雅黑" w:eastAsia="微软雅黑" w:hAnsi="微软雅黑" w:hint="eastAsia"/>
           <w:color w:val="333333"/>
-          <w:szCs w:val="21"/>
+          <w:sz w:val="24"/>
+          <w:szCs w:val="24"/>
           <w:shd w:val="clear" w:color="auto" w:fill="FFFFFF"/>
         </w:rPr>
         <w:t>kissy.js，</w:t>
@@ -884,7 +953,8 @@
         <w:rPr>
           <w:rFonts w:ascii="微软雅黑" w:eastAsia="微软雅黑" w:hAnsi="微软雅黑"/>
           <w:color w:val="333333"/>
-          <w:szCs w:val="21"/>
+          <w:sz w:val="24"/>
+          <w:szCs w:val="24"/>
           <w:shd w:val="clear" w:color="auto" w:fill="FFFFFF"/>
         </w:rPr>
         <w:t>导致添加了事件但没有效果</w:t>
@@ -893,7 +963,8 @@
         <w:rPr>
           <w:rFonts w:ascii="微软雅黑" w:eastAsia="微软雅黑" w:hAnsi="微软雅黑" w:hint="eastAsia"/>
           <w:color w:val="333333"/>
-          <w:szCs w:val="21"/>
+          <w:sz w:val="24"/>
+          <w:szCs w:val="24"/>
           <w:shd w:val="clear" w:color="auto" w:fill="FFFFFF"/>
         </w:rPr>
         <w:t>，</w:t>
@@ -902,7 +973,8 @@
         <w:rPr>
           <w:rFonts w:ascii="微软雅黑" w:eastAsia="微软雅黑" w:hAnsi="微软雅黑"/>
           <w:color w:val="333333"/>
-          <w:szCs w:val="21"/>
+          <w:sz w:val="24"/>
+          <w:szCs w:val="24"/>
           <w:shd w:val="clear" w:color="auto" w:fill="FFFFFF"/>
         </w:rPr>
         <w:t>kissy不像</w:t>
@@ -912,7 +984,8 @@
         <w:rPr>
           <w:rFonts w:ascii="微软雅黑" w:eastAsia="微软雅黑" w:hAnsi="微软雅黑" w:hint="eastAsia"/>
           <w:color w:val="333333"/>
-          <w:szCs w:val="21"/>
+          <w:sz w:val="24"/>
+          <w:szCs w:val="24"/>
           <w:shd w:val="clear" w:color="auto" w:fill="FFFFFF"/>
         </w:rPr>
         <w:t>jquery</w:t>
@@ -922,7 +995,8 @@
         <w:rPr>
           <w:rFonts w:ascii="微软雅黑" w:eastAsia="微软雅黑" w:hAnsi="微软雅黑" w:hint="eastAsia"/>
           <w:color w:val="333333"/>
-          <w:szCs w:val="21"/>
+          <w:sz w:val="24"/>
+          <w:szCs w:val="24"/>
           <w:shd w:val="clear" w:color="auto" w:fill="FFFFFF"/>
         </w:rPr>
         <w:t>一样引用一个文件就行了，它这要的一个核心是seed.js，当引用seed</w:t>
@@ -931,7 +1005,8 @@
         <w:rPr>
           <w:rFonts w:ascii="微软雅黑" w:eastAsia="微软雅黑" w:hAnsi="微软雅黑"/>
           <w:color w:val="333333"/>
-          <w:szCs w:val="21"/>
+          <w:sz w:val="24"/>
+          <w:szCs w:val="24"/>
           <w:shd w:val="clear" w:color="auto" w:fill="FFFFFF"/>
         </w:rPr>
         <w:t>.js的时候</w:t>
@@ -940,7 +1015,8 @@
         <w:rPr>
           <w:rFonts w:ascii="微软雅黑" w:eastAsia="微软雅黑" w:hAnsi="微软雅黑" w:hint="eastAsia"/>
           <w:color w:val="333333"/>
-          <w:szCs w:val="21"/>
+          <w:sz w:val="24"/>
+          <w:szCs w:val="24"/>
           <w:shd w:val="clear" w:color="auto" w:fill="FFFFFF"/>
         </w:rPr>
         <w:t>，有需要时</w:t>
@@ -949,7 +1025,8 @@
         <w:rPr>
           <w:rFonts w:ascii="微软雅黑" w:eastAsia="微软雅黑" w:hAnsi="微软雅黑"/>
           <w:color w:val="333333"/>
-          <w:szCs w:val="21"/>
+          <w:sz w:val="24"/>
+          <w:szCs w:val="24"/>
           <w:shd w:val="clear" w:color="auto" w:fill="FFFFFF"/>
         </w:rPr>
         <w:t>它会</w:t>
@@ -959,7 +1036,8 @@
         <w:rPr>
           <w:rFonts w:ascii="微软雅黑" w:eastAsia="微软雅黑" w:hAnsi="微软雅黑"/>
           <w:color w:val="333333"/>
-          <w:szCs w:val="21"/>
+          <w:sz w:val="24"/>
+          <w:szCs w:val="24"/>
           <w:shd w:val="clear" w:color="auto" w:fill="FFFFFF"/>
         </w:rPr>
         <w:t>加载进</w:t>
@@ -969,7 +1047,8 @@
         <w:rPr>
           <w:rFonts w:ascii="微软雅黑" w:eastAsia="微软雅黑" w:hAnsi="微软雅黑"/>
           <w:color w:val="333333"/>
-          <w:szCs w:val="21"/>
+          <w:sz w:val="24"/>
+          <w:szCs w:val="24"/>
           <w:shd w:val="clear" w:color="auto" w:fill="FFFFFF"/>
         </w:rPr>
         <w:t>别的组件</w:t>
@@ -978,7 +1057,8 @@
         <w:rPr>
           <w:rFonts w:ascii="微软雅黑" w:eastAsia="微软雅黑" w:hAnsi="微软雅黑" w:hint="eastAsia"/>
           <w:color w:val="333333"/>
-          <w:szCs w:val="21"/>
+          <w:sz w:val="24"/>
+          <w:szCs w:val="24"/>
           <w:shd w:val="clear" w:color="auto" w:fill="FFFFFF"/>
         </w:rPr>
         <w:t>，</w:t>
@@ -987,7 +1067,8 @@
         <w:rPr>
           <w:rFonts w:ascii="微软雅黑" w:eastAsia="微软雅黑" w:hAnsi="微软雅黑"/>
           <w:color w:val="333333"/>
-          <w:szCs w:val="21"/>
+          <w:sz w:val="24"/>
+          <w:szCs w:val="24"/>
           <w:shd w:val="clear" w:color="auto" w:fill="FFFFFF"/>
         </w:rPr>
         <w:t>所以要把别的组件也放到文件夹里不然seed.js要加载别的组件的时候找不到</w:t>
@@ -996,7 +1077,8 @@
         <w:rPr>
           <w:rFonts w:ascii="微软雅黑" w:eastAsia="微软雅黑" w:hAnsi="微软雅黑" w:hint="eastAsia"/>
           <w:color w:val="333333"/>
-          <w:szCs w:val="21"/>
+          <w:sz w:val="24"/>
+          <w:szCs w:val="24"/>
           <w:shd w:val="clear" w:color="auto" w:fill="FFFFFF"/>
         </w:rPr>
         <w:t>，</w:t>
@@ -1005,7 +1087,8 @@
         <w:rPr>
           <w:rFonts w:ascii="微软雅黑" w:eastAsia="微软雅黑" w:hAnsi="微软雅黑"/>
           <w:color w:val="333333"/>
-          <w:szCs w:val="21"/>
+          <w:sz w:val="24"/>
+          <w:szCs w:val="24"/>
           <w:shd w:val="clear" w:color="auto" w:fill="FFFFFF"/>
         </w:rPr>
         <w:t>就不会有效果了</w:t>
@@ -1014,7 +1097,8 @@
         <w:rPr>
           <w:rFonts w:ascii="微软雅黑" w:eastAsia="微软雅黑" w:hAnsi="微软雅黑" w:hint="eastAsia"/>
           <w:color w:val="333333"/>
-          <w:szCs w:val="21"/>
+          <w:sz w:val="24"/>
+          <w:szCs w:val="24"/>
           <w:shd w:val="clear" w:color="auto" w:fill="FFFFFF"/>
         </w:rPr>
         <w:t>。</w:t>
@@ -1023,7 +1107,8 @@
         <w:rPr>
           <w:rFonts w:ascii="微软雅黑" w:eastAsia="微软雅黑" w:hAnsi="微软雅黑"/>
           <w:color w:val="333333"/>
-          <w:szCs w:val="21"/>
+          <w:sz w:val="24"/>
+          <w:szCs w:val="24"/>
           <w:shd w:val="clear" w:color="auto" w:fill="FFFFFF"/>
         </w:rPr>
         <w:t>有点像种子慢慢膨胀的感觉</w:t>
@@ -1032,7 +1117,8 @@
         <w:rPr>
           <w:rFonts w:ascii="微软雅黑" w:eastAsia="微软雅黑" w:hAnsi="微软雅黑" w:hint="eastAsia"/>
           <w:color w:val="333333"/>
-          <w:szCs w:val="21"/>
+          <w:sz w:val="24"/>
+          <w:szCs w:val="24"/>
           <w:shd w:val="clear" w:color="auto" w:fill="FFFFFF"/>
         </w:rPr>
         <w:t>。</w:t>
@@ -1041,7 +1127,8 @@
         <w:rPr>
           <w:rFonts w:ascii="微软雅黑" w:eastAsia="微软雅黑" w:hAnsi="微软雅黑"/>
           <w:color w:val="333333"/>
-          <w:szCs w:val="21"/>
+          <w:sz w:val="24"/>
+          <w:szCs w:val="24"/>
           <w:shd w:val="clear" w:color="auto" w:fill="FFFFFF"/>
         </w:rPr>
         <w:t>而且看</w:t>
@@ -1050,7 +1137,8 @@
         <w:rPr>
           <w:rFonts w:ascii="微软雅黑" w:eastAsia="微软雅黑" w:hAnsi="微软雅黑" w:hint="eastAsia"/>
           <w:color w:val="333333"/>
-          <w:szCs w:val="21"/>
+          <w:sz w:val="24"/>
+          <w:szCs w:val="24"/>
           <w:shd w:val="clear" w:color="auto" w:fill="FFFFFF"/>
         </w:rPr>
         <w:t>seed.js源码就能看到它有一些对别的组件的引用。</w:t>
@@ -1061,12 +1149,37 @@
         <w:ind w:firstLine="420"/>
         <w:jc w:val="left"/>
         <w:rPr>
-          <w:rFonts w:ascii="微软雅黑" w:eastAsia="微软雅黑" w:hAnsi="微软雅黑" w:hint="eastAsia"/>
-          <w:color w:val="333333"/>
-          <w:szCs w:val="21"/>
-          <w:shd w:val="clear" w:color="auto" w:fill="FFFFFF"/>
+          <w:rFonts w:ascii="微软雅黑" w:eastAsia="微软雅黑" w:hAnsi="微软雅黑"/>
+          <w:sz w:val="24"/>
+          <w:szCs w:val="24"/>
         </w:rPr>
       </w:pPr>
+      <w:proofErr w:type="spellStart"/>
+      <w:r>
+        <w:rPr>
+          <w:rFonts w:ascii="微软雅黑" w:eastAsia="微软雅黑" w:hAnsi="微软雅黑"/>
+          <w:sz w:val="24"/>
+          <w:szCs w:val="24"/>
+        </w:rPr>
+        <w:t>KISSY</w:t>
+      </w:r>
+      <w:r>
+        <w:rPr>
+          <w:rFonts w:ascii="微软雅黑" w:eastAsia="微软雅黑" w:hAnsi="微软雅黑" w:hint="eastAsia"/>
+          <w:sz w:val="24"/>
+          <w:szCs w:val="24"/>
+        </w:rPr>
+        <w:t>.Event</w:t>
+      </w:r>
+      <w:proofErr w:type="spellEnd"/>
+      <w:r>
+        <w:rPr>
+          <w:rFonts w:ascii="微软雅黑" w:eastAsia="微软雅黑" w:hAnsi="微软雅黑" w:hint="eastAsia"/>
+          <w:sz w:val="24"/>
+          <w:szCs w:val="24"/>
+        </w:rPr>
+        <w:t>中最常用的两个方法：</w:t>
+      </w:r>
     </w:p>
     <w:p>
       <w:pPr>
@@ -1074,31 +1187,139 @@
         <w:jc w:val="left"/>
         <w:rPr>
           <w:rFonts w:ascii="微软雅黑" w:eastAsia="微软雅黑" w:hAnsi="微软雅黑"/>
-          <w:szCs w:val="21"/>
+          <w:sz w:val="24"/>
+          <w:szCs w:val="24"/>
         </w:rPr>
       </w:pPr>
+      <w:r>
+        <w:rPr>
+          <w:rFonts w:ascii="微软雅黑" w:eastAsia="微软雅黑" w:hAnsi="微软雅黑"/>
+          <w:sz w:val="24"/>
+          <w:szCs w:val="24"/>
+        </w:rPr>
+        <w:t>a</w:t>
+      </w:r>
+      <w:r>
+        <w:rPr>
+          <w:rFonts w:ascii="微软雅黑" w:eastAsia="微软雅黑" w:hAnsi="微软雅黑" w:hint="eastAsia"/>
+          <w:sz w:val="24"/>
+          <w:szCs w:val="24"/>
+        </w:rPr>
+        <w:t>dd(</w:t>
+      </w:r>
+      <w:r>
+        <w:rPr>
+          <w:rFonts w:ascii="微软雅黑" w:eastAsia="微软雅黑" w:hAnsi="微软雅黑"/>
+          <w:sz w:val="24"/>
+          <w:szCs w:val="24"/>
+        </w:rPr>
+        <w:t>on)</w:t>
+      </w:r>
+      <w:r>
+        <w:rPr>
+          <w:rFonts w:ascii="微软雅黑" w:eastAsia="微软雅黑" w:hAnsi="微软雅黑" w:hint="eastAsia"/>
+          <w:sz w:val="24"/>
+          <w:szCs w:val="24"/>
+        </w:rPr>
+        <w:t>：</w:t>
+      </w:r>
+      <w:r>
+        <w:rPr>
+          <w:rFonts w:ascii="微软雅黑" w:eastAsia="微软雅黑" w:hAnsi="微软雅黑"/>
+          <w:sz w:val="24"/>
+          <w:szCs w:val="24"/>
+        </w:rPr>
+        <w:t>给目标对象指定类型的事件添加监听函数</w:t>
+      </w:r>
+      <w:r>
+        <w:rPr>
+          <w:rFonts w:ascii="微软雅黑" w:eastAsia="微软雅黑" w:hAnsi="微软雅黑" w:hint="eastAsia"/>
+          <w:sz w:val="24"/>
+          <w:szCs w:val="24"/>
+        </w:rPr>
+        <w:t>，</w:t>
+      </w:r>
+      <w:r>
+        <w:rPr>
+          <w:rFonts w:ascii="微软雅黑" w:eastAsia="微软雅黑" w:hAnsi="微软雅黑"/>
+          <w:sz w:val="24"/>
+          <w:szCs w:val="24"/>
+        </w:rPr>
+        <w:t>多个事件用空格分开</w:t>
+      </w:r>
+      <w:r>
+        <w:rPr>
+          <w:rFonts w:ascii="微软雅黑" w:eastAsia="微软雅黑" w:hAnsi="微软雅黑" w:hint="eastAsia"/>
+          <w:sz w:val="24"/>
+          <w:szCs w:val="24"/>
+        </w:rPr>
+        <w:t>，</w:t>
+      </w:r>
+      <w:r>
+        <w:rPr>
+          <w:rFonts w:ascii="微软雅黑" w:eastAsia="微软雅黑" w:hAnsi="微软雅黑"/>
+          <w:sz w:val="24"/>
+          <w:szCs w:val="24"/>
+        </w:rPr>
+        <w:t>可以同时绑定多个事件</w:t>
+      </w:r>
+      <w:r>
+        <w:rPr>
+          <w:rFonts w:ascii="微软雅黑" w:eastAsia="微软雅黑" w:hAnsi="微软雅黑" w:hint="eastAsia"/>
+          <w:sz w:val="24"/>
+          <w:szCs w:val="24"/>
+        </w:rPr>
+        <w:t>；</w:t>
+      </w:r>
       <w:proofErr w:type="spellStart"/>
       <w:r>
         <w:rPr>
           <w:rFonts w:ascii="微软雅黑" w:eastAsia="微软雅黑" w:hAnsi="微软雅黑"/>
-          <w:szCs w:val="21"/>
-        </w:rPr>
-        <w:t>KISSY</w:t>
-      </w:r>
-      <w:r>
-        <w:rPr>
-          <w:rFonts w:ascii="微软雅黑" w:eastAsia="微软雅黑" w:hAnsi="微软雅黑" w:hint="eastAsia"/>
-          <w:szCs w:val="21"/>
-        </w:rPr>
-        <w:t>.Event</w:t>
+          <w:sz w:val="24"/>
+          <w:szCs w:val="24"/>
+        </w:rPr>
+        <w:t>KISSY.Event.add</w:t>
       </w:r>
       <w:proofErr w:type="spellEnd"/>
       <w:r>
         <w:rPr>
-          <w:rFonts w:ascii="微软雅黑" w:eastAsia="微软雅黑" w:hAnsi="微软雅黑" w:hint="eastAsia"/>
-          <w:szCs w:val="21"/>
-        </w:rPr>
-        <w:t>中最常用的两个方法：</w:t>
+          <w:rFonts w:ascii="微软雅黑" w:eastAsia="微软雅黑" w:hAnsi="微软雅黑"/>
+          <w:sz w:val="24"/>
+          <w:szCs w:val="24"/>
+        </w:rPr>
+        <w:t>()接受四个参数</w:t>
+      </w:r>
+      <w:r>
+        <w:rPr>
+          <w:rFonts w:ascii="微软雅黑" w:eastAsia="微软雅黑" w:hAnsi="微软雅黑" w:hint="eastAsia"/>
+          <w:sz w:val="24"/>
+          <w:szCs w:val="24"/>
+        </w:rPr>
+        <w:t>，</w:t>
+      </w:r>
+      <w:r>
+        <w:rPr>
+          <w:rFonts w:ascii="微软雅黑" w:eastAsia="微软雅黑" w:hAnsi="微软雅黑"/>
+          <w:sz w:val="24"/>
+          <w:szCs w:val="24"/>
+        </w:rPr>
+        <w:t>第四个参数为</w:t>
+      </w:r>
+      <w:r>
+        <w:rPr>
+          <w:rFonts w:ascii="微软雅黑" w:eastAsia="微软雅黑" w:hAnsi="微软雅黑" w:hint="eastAsia"/>
+          <w:sz w:val="24"/>
+          <w:szCs w:val="24"/>
+        </w:rPr>
+        <w:t>scope监听函数的this</w:t>
+      </w:r>
+      <w:r>
+        <w:rPr>
+          <w:rFonts w:ascii="微软雅黑" w:eastAsia="微软雅黑" w:hAnsi="微软雅黑"/>
+          <w:sz w:val="24"/>
+          <w:szCs w:val="24"/>
+        </w:rPr>
+        <w:t xml:space="preserve"> Object默认指向target.</w:t>
       </w:r>
     </w:p>
     <w:p>
@@ -1106,72 +1327,50 @@
         <w:ind w:firstLine="420"/>
         <w:jc w:val="left"/>
         <w:rPr>
-          <w:rFonts w:ascii="微软雅黑" w:eastAsia="微软雅黑" w:hAnsi="微软雅黑" w:hint="eastAsia"/>
-          <w:szCs w:val="21"/>
+          <w:rFonts w:ascii="微软雅黑" w:eastAsia="微软雅黑" w:hAnsi="微软雅黑"/>
+          <w:sz w:val="24"/>
+          <w:szCs w:val="24"/>
         </w:rPr>
       </w:pPr>
       <w:r>
         <w:rPr>
           <w:rFonts w:ascii="微软雅黑" w:eastAsia="微软雅黑" w:hAnsi="微软雅黑"/>
-          <w:szCs w:val="21"/>
-        </w:rPr>
-        <w:t>a</w:t>
-      </w:r>
-      <w:r>
-        <w:rPr>
-          <w:rFonts w:ascii="微软雅黑" w:eastAsia="微软雅黑" w:hAnsi="微软雅黑" w:hint="eastAsia"/>
-          <w:szCs w:val="21"/>
-        </w:rPr>
-        <w:t>dd(</w:t>
-      </w:r>
-      <w:r>
-        <w:rPr>
-          <w:rFonts w:ascii="微软雅黑" w:eastAsia="微软雅黑" w:hAnsi="微软雅黑"/>
-          <w:szCs w:val="21"/>
-        </w:rPr>
-        <w:t>on)</w:t>
-      </w:r>
-      <w:r>
-        <w:rPr>
-          <w:rFonts w:ascii="微软雅黑" w:eastAsia="微软雅黑" w:hAnsi="微软雅黑" w:hint="eastAsia"/>
-          <w:szCs w:val="21"/>
+          <w:sz w:val="24"/>
+          <w:szCs w:val="24"/>
+        </w:rPr>
+        <w:t>remove</w:t>
+      </w:r>
+      <w:r>
+        <w:rPr>
+          <w:rFonts w:ascii="微软雅黑" w:eastAsia="微软雅黑" w:hAnsi="微软雅黑" w:hint="eastAsia"/>
+          <w:sz w:val="24"/>
+          <w:szCs w:val="24"/>
         </w:rPr>
         <w:t>：</w:t>
       </w:r>
       <w:r>
         <w:rPr>
           <w:rFonts w:ascii="微软雅黑" w:eastAsia="微软雅黑" w:hAnsi="微软雅黑"/>
-          <w:szCs w:val="21"/>
-        </w:rPr>
-        <w:t>给目标对象指定类型的事件添加监听函数</w:t>
-      </w:r>
-      <w:r>
-        <w:rPr>
-          <w:rFonts w:ascii="微软雅黑" w:eastAsia="微软雅黑" w:hAnsi="微软雅黑" w:hint="eastAsia"/>
-          <w:szCs w:val="21"/>
-        </w:rPr>
-        <w:t>，</w:t>
-      </w:r>
-      <w:r>
-        <w:rPr>
-          <w:rFonts w:ascii="微软雅黑" w:eastAsia="微软雅黑" w:hAnsi="微软雅黑"/>
-          <w:szCs w:val="21"/>
-        </w:rPr>
-        <w:t>多个事件用空格分开</w:t>
-      </w:r>
-      <w:r>
-        <w:rPr>
-          <w:rFonts w:ascii="微软雅黑" w:eastAsia="微软雅黑" w:hAnsi="微软雅黑" w:hint="eastAsia"/>
-          <w:szCs w:val="21"/>
-        </w:rPr>
-        <w:t>，</w:t>
-      </w:r>
-      <w:r>
-        <w:rPr>
-          <w:rFonts w:ascii="微软雅黑" w:eastAsia="微软雅黑" w:hAnsi="微软雅黑"/>
-          <w:szCs w:val="21"/>
-        </w:rPr>
-        <w:t>可以同时绑定多个事件</w:t>
+          <w:sz w:val="24"/>
+          <w:szCs w:val="24"/>
+        </w:rPr>
+        <w:t>从目标对象中移除</w:t>
+      </w:r>
+      <w:r>
+        <w:rPr>
+          <w:rFonts w:ascii="微软雅黑" w:eastAsia="微软雅黑" w:hAnsi="微软雅黑"/>
+          <w:sz w:val="24"/>
+          <w:szCs w:val="24"/>
+        </w:rPr>
+        <w:t>监听函数</w:t>
+      </w:r>
+      <w:r>
+        <w:rPr>
+          <w:rFonts w:ascii="微软雅黑" w:eastAsia="微软雅黑" w:hAnsi="微软雅黑" w:hint="eastAsia"/>
+          <w:sz w:val="24"/>
+          <w:szCs w:val="24"/>
+        </w:rPr>
+        <w:t>。</w:t>
       </w:r>
     </w:p>
     <w:p>
@@ -1180,36 +1379,35 @@
         <w:jc w:val="left"/>
         <w:rPr>
           <w:rFonts w:ascii="微软雅黑" w:eastAsia="微软雅黑" w:hAnsi="微软雅黑" w:hint="eastAsia"/>
-          <w:szCs w:val="21"/>
+          <w:sz w:val="24"/>
+          <w:szCs w:val="24"/>
         </w:rPr>
       </w:pPr>
       <w:r>
         <w:rPr>
-          <w:rFonts w:ascii="微软雅黑" w:eastAsia="微软雅黑" w:hAnsi="微软雅黑"/>
-          <w:szCs w:val="21"/>
-        </w:rPr>
-        <w:t>remove</w:t>
-      </w:r>
-      <w:r>
-        <w:rPr>
-          <w:rFonts w:ascii="微软雅黑" w:eastAsia="微软雅黑" w:hAnsi="微软雅黑" w:hint="eastAsia"/>
-          <w:szCs w:val="21"/>
-        </w:rPr>
-        <w:t>：</w:t>
-      </w:r>
-      <w:r>
-        <w:rPr>
-          <w:rFonts w:ascii="微软雅黑" w:eastAsia="微软雅黑" w:hAnsi="微软雅黑"/>
-          <w:szCs w:val="21"/>
-        </w:rPr>
-        <w:t>从目标对象中溢出监听函数</w:t>
-      </w:r>
-      <w:r>
-        <w:rPr>
-          <w:rFonts w:ascii="微软雅黑" w:eastAsia="微软雅黑" w:hAnsi="微软雅黑" w:hint="eastAsia"/>
-          <w:szCs w:val="21"/>
-        </w:rPr>
-        <w:t>。</w:t>
+          <w:rFonts w:ascii="微软雅黑" w:eastAsia="微软雅黑" w:hAnsi="微软雅黑" w:hint="eastAsia"/>
+          <w:sz w:val="24"/>
+          <w:szCs w:val="24"/>
+        </w:rPr>
+        <w:t>target与</w:t>
+      </w:r>
+      <w:proofErr w:type="spellStart"/>
+      <w:r>
+        <w:rPr>
+          <w:rFonts w:ascii="微软雅黑" w:eastAsia="微软雅黑" w:hAnsi="微软雅黑" w:hint="eastAsia"/>
+          <w:sz w:val="24"/>
+          <w:szCs w:val="24"/>
+        </w:rPr>
+        <w:t>currentTarget</w:t>
+      </w:r>
+      <w:proofErr w:type="spellEnd"/>
+      <w:r>
+        <w:rPr>
+          <w:rFonts w:ascii="微软雅黑" w:eastAsia="微软雅黑" w:hAnsi="微软雅黑" w:hint="eastAsia"/>
+          <w:sz w:val="24"/>
+          <w:szCs w:val="24"/>
+        </w:rPr>
+        <w:t>的区别</w:t>
       </w:r>
       <w:bookmarkStart w:id="0" w:name="_GoBack"/>
       <w:bookmarkEnd w:id="0"/>

--- a/mykissypractice/kissy学习笔记.docx
+++ b/mykissypractice/kissy学习笔记.docx
@@ -902,7 +902,7 @@
         <w:ind w:firstLine="420"/>
         <w:jc w:val="left"/>
         <w:rPr>
-          <w:rFonts w:ascii="微软雅黑" w:eastAsia="微软雅黑" w:hAnsi="微软雅黑" w:hint="eastAsia"/>
+          <w:rFonts w:ascii="微软雅黑" w:eastAsia="微软雅黑" w:hAnsi="微软雅黑"/>
           <w:color w:val="333333"/>
           <w:sz w:val="24"/>
           <w:szCs w:val="24"/>
@@ -1372,13 +1372,15 @@
         </w:rPr>
         <w:t>。</w:t>
       </w:r>
+      <w:bookmarkStart w:id="0" w:name="_GoBack"/>
+      <w:bookmarkEnd w:id="0"/>
     </w:p>
     <w:p>
       <w:pPr>
         <w:ind w:firstLine="420"/>
         <w:jc w:val="left"/>
         <w:rPr>
-          <w:rFonts w:ascii="微软雅黑" w:eastAsia="微软雅黑" w:hAnsi="微软雅黑" w:hint="eastAsia"/>
+          <w:rFonts w:ascii="微软雅黑" w:eastAsia="微软雅黑" w:hAnsi="微软雅黑"/>
           <w:sz w:val="24"/>
           <w:szCs w:val="24"/>
         </w:rPr>
@@ -1409,8 +1411,52 @@
         </w:rPr>
         <w:t>的区别</w:t>
       </w:r>
-      <w:bookmarkStart w:id="0" w:name="_GoBack"/>
-      <w:bookmarkEnd w:id="0"/>
+    </w:p>
+    <w:p>
+      <w:pPr>
+        <w:ind w:firstLine="420"/>
+        <w:jc w:val="left"/>
+        <w:rPr>
+          <w:rFonts w:ascii="微软雅黑" w:eastAsia="微软雅黑" w:hAnsi="微软雅黑"/>
+          <w:sz w:val="24"/>
+          <w:szCs w:val="24"/>
+        </w:rPr>
+      </w:pPr>
+      <w:r>
+        <w:rPr>
+          <w:rFonts w:ascii="微软雅黑" w:eastAsia="微软雅黑" w:hAnsi="微软雅黑"/>
+          <w:sz w:val="24"/>
+          <w:szCs w:val="24"/>
+        </w:rPr>
+        <w:t>11.6.2014</w:t>
+      </w:r>
+    </w:p>
+    <w:p>
+      <w:pPr>
+        <w:ind w:firstLine="420"/>
+        <w:jc w:val="left"/>
+        <w:rPr>
+          <w:rFonts w:ascii="微软雅黑" w:eastAsia="微软雅黑" w:hAnsi="微软雅黑" w:hint="eastAsia"/>
+          <w:sz w:val="24"/>
+          <w:szCs w:val="24"/>
+        </w:rPr>
+      </w:pPr>
+      <w:r>
+        <w:rPr>
+          <w:rFonts w:ascii="微软雅黑" w:eastAsia="微软雅黑" w:hAnsi="微软雅黑"/>
+          <w:sz w:val="24"/>
+          <w:szCs w:val="24"/>
+        </w:rPr>
+        <w:t>Kissy中的</w:t>
+      </w:r>
+      <w:r>
+        <w:rPr>
+          <w:rFonts w:ascii="微软雅黑" w:eastAsia="微软雅黑" w:hAnsi="微软雅黑" w:hint="eastAsia"/>
+          <w:sz w:val="24"/>
+          <w:szCs w:val="24"/>
+        </w:rPr>
+        <w:t>parent返回所有的父节点，使用的时候要在前面加上DOM</w:t>
+      </w:r>
     </w:p>
     <w:sectPr>
       <w:pgSz w:w="11906" w:h="16838"/>

--- a/mykissypractice/kissy学习笔记.docx
+++ b/mykissypractice/kissy学习笔记.docx
@@ -1372,8 +1372,6 @@
         </w:rPr>
         <w:t>。</w:t>
       </w:r>
-      <w:bookmarkStart w:id="0" w:name="_GoBack"/>
-      <w:bookmarkEnd w:id="0"/>
     </w:p>
     <w:p>
       <w:pPr>
@@ -1436,7 +1434,7 @@
         <w:ind w:firstLine="420"/>
         <w:jc w:val="left"/>
         <w:rPr>
-          <w:rFonts w:ascii="微软雅黑" w:eastAsia="微软雅黑" w:hAnsi="微软雅黑" w:hint="eastAsia"/>
+          <w:rFonts w:ascii="微软雅黑" w:eastAsia="微软雅黑" w:hAnsi="微软雅黑"/>
           <w:sz w:val="24"/>
           <w:szCs w:val="24"/>
         </w:rPr>
@@ -1457,6 +1455,65 @@
         </w:rPr>
         <w:t>parent返回所有的父节点，使用的时候要在前面加上DOM</w:t>
       </w:r>
+    </w:p>
+    <w:p>
+      <w:pPr>
+        <w:ind w:firstLine="420"/>
+        <w:jc w:val="left"/>
+        <w:rPr>
+          <w:rFonts w:ascii="微软雅黑" w:eastAsia="微软雅黑" w:hAnsi="微软雅黑"/>
+          <w:sz w:val="24"/>
+          <w:szCs w:val="24"/>
+        </w:rPr>
+      </w:pPr>
+      <w:r>
+        <w:rPr>
+          <w:rFonts w:ascii="微软雅黑" w:eastAsia="微软雅黑" w:hAnsi="微软雅黑"/>
+          <w:sz w:val="24"/>
+          <w:szCs w:val="24"/>
+        </w:rPr>
+        <w:t>11.7.2014</w:t>
+      </w:r>
+    </w:p>
+    <w:p>
+      <w:pPr>
+        <w:ind w:firstLine="420"/>
+        <w:jc w:val="left"/>
+        <w:rPr>
+          <w:rFonts w:ascii="微软雅黑" w:eastAsia="微软雅黑" w:hAnsi="微软雅黑"/>
+          <w:sz w:val="24"/>
+          <w:szCs w:val="24"/>
+        </w:rPr>
+      </w:pPr>
+      <w:r>
+        <w:rPr>
+          <w:rFonts w:ascii="微软雅黑" w:eastAsia="微软雅黑" w:hAnsi="微软雅黑" w:hint="eastAsia"/>
+          <w:sz w:val="24"/>
+          <w:szCs w:val="24"/>
+        </w:rPr>
+        <w:t>当html()无第二个参数时，为获取节点下的html代码</w:t>
+      </w:r>
+    </w:p>
+    <w:p>
+      <w:pPr>
+        <w:ind w:firstLine="420"/>
+        <w:jc w:val="left"/>
+        <w:rPr>
+          <w:rFonts w:ascii="微软雅黑" w:eastAsia="微软雅黑" w:hAnsi="微软雅黑" w:hint="eastAsia"/>
+          <w:sz w:val="24"/>
+          <w:szCs w:val="24"/>
+        </w:rPr>
+      </w:pPr>
+      <w:r>
+        <w:rPr>
+          <w:rFonts w:ascii="微软雅黑" w:eastAsia="微软雅黑" w:hAnsi="微软雅黑"/>
+          <w:sz w:val="24"/>
+          <w:szCs w:val="24"/>
+        </w:rPr>
+        <w:t>each()遍历节点</w:t>
+      </w:r>
+      <w:bookmarkStart w:id="0" w:name="_GoBack"/>
+      <w:bookmarkEnd w:id="0"/>
     </w:p>
     <w:sectPr>
       <w:pgSz w:w="11906" w:h="16838"/>

--- a/mykissypractice/kissy学习笔记.docx
+++ b/mykissypractice/kissy学习笔记.docx
@@ -1499,7 +1499,7 @@
         <w:ind w:firstLine="420"/>
         <w:jc w:val="left"/>
         <w:rPr>
-          <w:rFonts w:ascii="微软雅黑" w:eastAsia="微软雅黑" w:hAnsi="微软雅黑" w:hint="eastAsia"/>
+          <w:rFonts w:ascii="微软雅黑" w:eastAsia="微软雅黑" w:hAnsi="微软雅黑"/>
           <w:sz w:val="24"/>
           <w:szCs w:val="24"/>
         </w:rPr>
@@ -1511,6 +1511,222 @@
           <w:szCs w:val="24"/>
         </w:rPr>
         <w:t>each()遍历节点</w:t>
+      </w:r>
+    </w:p>
+    <w:p>
+      <w:pPr>
+        <w:ind w:firstLine="420"/>
+        <w:jc w:val="left"/>
+        <w:rPr>
+          <w:rFonts w:ascii="微软雅黑" w:eastAsia="微软雅黑" w:hAnsi="微软雅黑"/>
+          <w:sz w:val="24"/>
+          <w:szCs w:val="24"/>
+        </w:rPr>
+      </w:pPr>
+      <w:r>
+        <w:rPr>
+          <w:rFonts w:ascii="微软雅黑" w:eastAsia="微软雅黑" w:hAnsi="微软雅黑"/>
+          <w:sz w:val="24"/>
+          <w:szCs w:val="24"/>
+        </w:rPr>
+        <w:t>11.8.2014</w:t>
+      </w:r>
+    </w:p>
+    <w:p>
+      <w:pPr>
+        <w:ind w:firstLine="420"/>
+        <w:jc w:val="left"/>
+        <w:rPr>
+          <w:rFonts w:ascii="微软雅黑" w:eastAsia="微软雅黑" w:hAnsi="微软雅黑" w:hint="eastAsia"/>
+          <w:sz w:val="24"/>
+          <w:szCs w:val="24"/>
+        </w:rPr>
+      </w:pPr>
+      <w:r>
+        <w:rPr>
+          <w:rFonts w:ascii="微软雅黑" w:eastAsia="微软雅黑" w:hAnsi="微软雅黑"/>
+          <w:sz w:val="24"/>
+          <w:szCs w:val="24"/>
+        </w:rPr>
+        <w:t>one和get同样是获取符合选择器的第一个元素</w:t>
+      </w:r>
+      <w:r>
+        <w:rPr>
+          <w:rFonts w:ascii="微软雅黑" w:eastAsia="微软雅黑" w:hAnsi="微软雅黑" w:hint="eastAsia"/>
+          <w:sz w:val="24"/>
+          <w:szCs w:val="24"/>
+        </w:rPr>
+        <w:t>，</w:t>
+      </w:r>
+      <w:r>
+        <w:rPr>
+          <w:rFonts w:hint="eastAsia"/>
+        </w:rPr>
+        <w:t>但有本质上的区别，</w:t>
+      </w:r>
+      <w:r>
+        <w:rPr>
+          <w:rFonts w:hint="eastAsia"/>
+        </w:rPr>
+        <w:t>one</w:t>
+      </w:r>
+      <w:r>
+        <w:rPr>
+          <w:rFonts w:hint="eastAsia"/>
+        </w:rPr>
+        <w:t>属</w:t>
+      </w:r>
+      <w:r>
+        <w:rPr>
+          <w:rFonts w:hint="eastAsia"/>
+        </w:rPr>
+        <w:lastRenderedPageBreak/>
+        <w:t>于</w:t>
+      </w:r>
+      <w:r>
+        <w:rPr>
+          <w:rFonts w:hint="eastAsia"/>
+        </w:rPr>
+        <w:t>node</w:t>
+      </w:r>
+      <w:r>
+        <w:rPr>
+          <w:rFonts w:hint="eastAsia"/>
+        </w:rPr>
+        <w:t>模块，而</w:t>
+      </w:r>
+      <w:r>
+        <w:rPr>
+          <w:rFonts w:hint="eastAsia"/>
+        </w:rPr>
+        <w:t>get</w:t>
+      </w:r>
+      <w:r>
+        <w:rPr>
+          <w:rFonts w:hint="eastAsia"/>
+        </w:rPr>
+        <w:t>属于</w:t>
+      </w:r>
+      <w:proofErr w:type="spellStart"/>
+      <w:r>
+        <w:rPr>
+          <w:rFonts w:hint="eastAsia"/>
+        </w:rPr>
+        <w:t>dom</w:t>
+      </w:r>
+      <w:proofErr w:type="spellEnd"/>
+      <w:r>
+        <w:rPr>
+          <w:rFonts w:hint="eastAsia"/>
+        </w:rPr>
+        <w:t>模块。使用</w:t>
+      </w:r>
+      <w:r>
+        <w:rPr>
+          <w:rFonts w:hint="eastAsia"/>
+        </w:rPr>
+        <w:t>one</w:t>
+      </w:r>
+      <w:r>
+        <w:rPr>
+          <w:rFonts w:hint="eastAsia"/>
+        </w:rPr>
+        <w:t>意味着使用类似于</w:t>
+      </w:r>
+      <w:proofErr w:type="spellStart"/>
+      <w:r>
+        <w:rPr>
+          <w:rFonts w:hint="eastAsia"/>
+        </w:rPr>
+        <w:t>jquery</w:t>
+      </w:r>
+      <w:proofErr w:type="spellEnd"/>
+      <w:r>
+        <w:rPr>
+          <w:rFonts w:hint="eastAsia"/>
+        </w:rPr>
+        <w:t>获取元素的方式，而</w:t>
+      </w:r>
+      <w:r>
+        <w:rPr>
+          <w:rFonts w:hint="eastAsia"/>
+        </w:rPr>
+        <w:t>get</w:t>
+      </w:r>
+      <w:r>
+        <w:rPr>
+          <w:rFonts w:hint="eastAsia"/>
+        </w:rPr>
+        <w:t>是类似</w:t>
+      </w:r>
+      <w:r>
+        <w:rPr>
+          <w:rFonts w:hint="eastAsia"/>
+        </w:rPr>
+        <w:t>YUI</w:t>
+      </w:r>
+      <w:r>
+        <w:rPr>
+          <w:rFonts w:hint="eastAsia"/>
+        </w:rPr>
+        <w:t>获取元素的方式，二者的返回值也是不同的，接下来以一个</w:t>
+      </w:r>
+      <w:r>
+        <w:rPr>
+          <w:rFonts w:hint="eastAsia"/>
+        </w:rPr>
+        <w:t>demo</w:t>
+      </w:r>
+      <w:r>
+        <w:rPr>
+          <w:rFonts w:hint="eastAsia"/>
+        </w:rPr>
+        <w:t>来具体演示其差别</w:t>
+      </w:r>
+    </w:p>
+    <w:p>
+      <w:pPr>
+        <w:ind w:firstLine="420"/>
+        <w:jc w:val="left"/>
+        <w:rPr>
+          <w:rFonts w:ascii="微软雅黑" w:eastAsia="微软雅黑" w:hAnsi="微软雅黑" w:hint="eastAsia"/>
+          <w:sz w:val="24"/>
+          <w:szCs w:val="24"/>
+        </w:rPr>
+      </w:pPr>
+      <w:r>
+        <w:rPr>
+          <w:rFonts w:ascii="微软雅黑" w:eastAsia="微软雅黑" w:hAnsi="微软雅黑"/>
+          <w:sz w:val="24"/>
+          <w:szCs w:val="24"/>
+        </w:rPr>
+        <w:t>使用</w:t>
+      </w:r>
+      <w:r>
+        <w:rPr>
+          <w:rFonts w:ascii="微软雅黑" w:eastAsia="微软雅黑" w:hAnsi="微软雅黑" w:hint="eastAsia"/>
+          <w:sz w:val="24"/>
+          <w:szCs w:val="24"/>
+        </w:rPr>
+        <w:t>one()和使用get()，通过返回可以看到两者的返回值是不一样的，一</w:t>
+      </w:r>
+      <w:proofErr w:type="gramStart"/>
+      <w:r>
+        <w:rPr>
+          <w:rFonts w:ascii="微软雅黑" w:eastAsia="微软雅黑" w:hAnsi="微软雅黑" w:hint="eastAsia"/>
+          <w:sz w:val="24"/>
+          <w:szCs w:val="24"/>
+        </w:rPr>
+        <w:t>个</w:t>
+      </w:r>
+      <w:proofErr w:type="gramEnd"/>
+      <w:r>
+        <w:rPr>
+          <w:rFonts w:ascii="微软雅黑" w:eastAsia="微软雅黑" w:hAnsi="微软雅黑" w:hint="eastAsia"/>
+          <w:sz w:val="24"/>
+          <w:szCs w:val="24"/>
+        </w:rPr>
+        <w:t>是object,</w:t>
       </w:r>
       <w:bookmarkStart w:id="0" w:name="_GoBack"/>
       <w:bookmarkEnd w:id="0"/>

--- a/mykissypractice/kissy学习笔记.docx
+++ b/mykissypractice/kissy学习笔记.docx
@@ -1537,7 +1537,7 @@
         <w:ind w:firstLine="420"/>
         <w:jc w:val="left"/>
         <w:rPr>
-          <w:rFonts w:ascii="微软雅黑" w:eastAsia="微软雅黑" w:hAnsi="微软雅黑" w:hint="eastAsia"/>
+          <w:rFonts w:ascii="微软雅黑" w:eastAsia="微软雅黑" w:hAnsi="微软雅黑"/>
           <w:sz w:val="24"/>
           <w:szCs w:val="24"/>
         </w:rPr>
@@ -1688,11 +1688,6 @@
       <w:pPr>
         <w:ind w:firstLine="420"/>
         <w:jc w:val="left"/>
-        <w:rPr>
-          <w:rFonts w:ascii="微软雅黑" w:eastAsia="微软雅黑" w:hAnsi="微软雅黑" w:hint="eastAsia"/>
-          <w:sz w:val="24"/>
-          <w:szCs w:val="24"/>
-        </w:rPr>
       </w:pPr>
       <w:r>
         <w:rPr>
@@ -1708,25 +1703,1037 @@
           <w:sz w:val="24"/>
           <w:szCs w:val="24"/>
         </w:rPr>
-        <w:t>one()和使用get()，通过返回可以看到两者的返回值是不一样的，一</w:t>
+        <w:t>one()和使用get()，通过返回可以看到两者的返回值是不一样的，一个是</w:t>
+      </w:r>
+      <w:proofErr w:type="spellStart"/>
+      <w:r>
+        <w:rPr>
+          <w:rFonts w:ascii="微软雅黑" w:eastAsia="微软雅黑" w:hAnsi="微软雅黑" w:hint="eastAsia"/>
+          <w:sz w:val="24"/>
+          <w:szCs w:val="24"/>
+        </w:rPr>
+        <w:t>object,</w:t>
+      </w:r>
+      <w:r>
+        <w:rPr>
+          <w:rFonts w:ascii="微软雅黑" w:eastAsia="微软雅黑" w:hAnsi="微软雅黑"/>
+          <w:sz w:val="24"/>
+          <w:szCs w:val="24"/>
+        </w:rPr>
+        <w:t>object</w:t>
+      </w:r>
+      <w:proofErr w:type="spellEnd"/>
+      <w:r>
+        <w:rPr>
+          <w:rFonts w:ascii="微软雅黑" w:eastAsia="微软雅黑" w:hAnsi="微软雅黑"/>
+          <w:sz w:val="24"/>
+          <w:szCs w:val="24"/>
+        </w:rPr>
+        <w:t>;而另外一个是</w:t>
+      </w:r>
+      <w:proofErr w:type="spellStart"/>
+      <w:r>
+        <w:rPr>
+          <w:rFonts w:hint="eastAsia"/>
+        </w:rPr>
+        <w:t>HTMLUListElement</w:t>
+      </w:r>
+      <w:proofErr w:type="spellEnd"/>
+      <w:r>
+        <w:rPr>
+          <w:rFonts w:hint="eastAsia"/>
+        </w:rPr>
+        <w:t>，其实可以把</w:t>
+      </w:r>
+      <w:r>
+        <w:rPr>
+          <w:rFonts w:hint="eastAsia"/>
+        </w:rPr>
+        <w:t>one</w:t>
+      </w:r>
+      <w:r>
+        <w:rPr>
+          <w:rFonts w:hint="eastAsia"/>
+        </w:rPr>
+        <w:t>方法</w:t>
       </w:r>
       <w:proofErr w:type="gramStart"/>
       <w:r>
         <w:rPr>
-          <w:rFonts w:ascii="微软雅黑" w:eastAsia="微软雅黑" w:hAnsi="微软雅黑" w:hint="eastAsia"/>
-          <w:sz w:val="24"/>
-          <w:szCs w:val="24"/>
-        </w:rPr>
-        <w:t>个</w:t>
+          <w:rFonts w:hint="eastAsia"/>
+        </w:rPr>
+        <w:t>看做</w:t>
       </w:r>
       <w:proofErr w:type="gramEnd"/>
       <w:r>
         <w:rPr>
-          <w:rFonts w:ascii="微软雅黑" w:eastAsia="微软雅黑" w:hAnsi="微软雅黑" w:hint="eastAsia"/>
-          <w:sz w:val="24"/>
-          <w:szCs w:val="24"/>
-        </w:rPr>
-        <w:t>是object,</w:t>
+          <w:rFonts w:hint="eastAsia"/>
+        </w:rPr>
+        <w:t>是对</w:t>
+      </w:r>
+      <w:r>
+        <w:rPr>
+          <w:rFonts w:hint="eastAsia"/>
+        </w:rPr>
+        <w:t>get</w:t>
+      </w:r>
+      <w:r>
+        <w:rPr>
+          <w:rFonts w:hint="eastAsia"/>
+        </w:rPr>
+        <w:t>的二次封装，而从</w:t>
+      </w:r>
+      <w:r>
+        <w:rPr>
+          <w:rFonts w:hint="eastAsia"/>
+        </w:rPr>
+        <w:t>node</w:t>
+      </w:r>
+      <w:r>
+        <w:rPr>
+          <w:rFonts w:hint="eastAsia"/>
+        </w:rPr>
+        <w:t>源代码中也印证了这一点。</w:t>
+      </w:r>
+    </w:p>
+    <w:p>
+      <w:pPr>
+        <w:ind w:firstLine="420"/>
+        <w:jc w:val="left"/>
+        <w:rPr>
+          <w:rStyle w:val="pun"/>
+        </w:rPr>
+      </w:pPr>
+      <w:r>
+        <w:rPr>
+          <w:rStyle w:val="pln"/>
+          <w:rFonts w:hint="eastAsia"/>
+        </w:rPr>
+        <w:t>S</w:t>
+      </w:r>
+      <w:r>
+        <w:rPr>
+          <w:rStyle w:val="pun"/>
+          <w:rFonts w:hint="eastAsia"/>
+        </w:rPr>
+        <w:t>.</w:t>
+      </w:r>
+      <w:r>
+        <w:rPr>
+          <w:rStyle w:val="pln"/>
+          <w:rFonts w:hint="eastAsia"/>
+        </w:rPr>
+        <w:t xml:space="preserve">one </w:t>
+      </w:r>
+      <w:r>
+        <w:rPr>
+          <w:rStyle w:val="pun"/>
+          <w:rFonts w:hint="eastAsia"/>
+        </w:rPr>
+        <w:t>=</w:t>
+      </w:r>
+      <w:r>
+        <w:rPr>
+          <w:rStyle w:val="pln"/>
+          <w:rFonts w:hint="eastAsia"/>
+        </w:rPr>
+        <w:t xml:space="preserve"> </w:t>
+      </w:r>
+      <w:proofErr w:type="gramStart"/>
+      <w:r>
+        <w:rPr>
+          <w:rStyle w:val="kwd"/>
+          <w:rFonts w:hint="eastAsia"/>
+        </w:rPr>
+        <w:t>function</w:t>
+      </w:r>
+      <w:r>
+        <w:rPr>
+          <w:rStyle w:val="pun"/>
+          <w:rFonts w:hint="eastAsia"/>
+        </w:rPr>
+        <w:t>(</w:t>
+      </w:r>
+      <w:proofErr w:type="gramEnd"/>
+      <w:r>
+        <w:rPr>
+          <w:rStyle w:val="pln"/>
+          <w:rFonts w:hint="eastAsia"/>
+        </w:rPr>
+        <w:t>selector</w:t>
+      </w:r>
+      <w:r>
+        <w:rPr>
+          <w:rStyle w:val="pun"/>
+          <w:rFonts w:hint="eastAsia"/>
+        </w:rPr>
+        <w:t>,</w:t>
+      </w:r>
+      <w:r>
+        <w:rPr>
+          <w:rStyle w:val="pln"/>
+          <w:rFonts w:hint="eastAsia"/>
+        </w:rPr>
+        <w:t xml:space="preserve"> context</w:t>
+      </w:r>
+      <w:r>
+        <w:rPr>
+          <w:rStyle w:val="pun"/>
+          <w:rFonts w:hint="eastAsia"/>
+        </w:rPr>
+        <w:t>)</w:t>
+      </w:r>
+      <w:r>
+        <w:rPr>
+          <w:rStyle w:val="pln"/>
+          <w:rFonts w:hint="eastAsia"/>
+        </w:rPr>
+        <w:t xml:space="preserve"> </w:t>
+      </w:r>
+      <w:r>
+        <w:rPr>
+          <w:rStyle w:val="pun"/>
+          <w:rFonts w:hint="eastAsia"/>
+        </w:rPr>
+        <w:t>{</w:t>
+      </w:r>
+      <w:r>
+        <w:rPr>
+          <w:rStyle w:val="pln"/>
+          <w:rFonts w:hint="eastAsia"/>
+        </w:rPr>
+        <w:t xml:space="preserve">  </w:t>
+      </w:r>
+      <w:r>
+        <w:rPr>
+          <w:rFonts w:hint="eastAsia"/>
+        </w:rPr>
+        <w:br/>
+      </w:r>
+      <w:r>
+        <w:rPr>
+          <w:rStyle w:val="pln"/>
+          <w:rFonts w:hint="eastAsia"/>
+        </w:rPr>
+        <w:t xml:space="preserve">    </w:t>
+      </w:r>
+      <w:proofErr w:type="spellStart"/>
+      <w:r>
+        <w:rPr>
+          <w:rStyle w:val="kwd"/>
+          <w:rFonts w:hint="eastAsia"/>
+        </w:rPr>
+        <w:t>var</w:t>
+      </w:r>
+      <w:proofErr w:type="spellEnd"/>
+      <w:r>
+        <w:rPr>
+          <w:rStyle w:val="pln"/>
+          <w:rFonts w:hint="eastAsia"/>
+        </w:rPr>
+        <w:t xml:space="preserve"> </w:t>
+      </w:r>
+      <w:proofErr w:type="spellStart"/>
+      <w:r>
+        <w:rPr>
+          <w:rStyle w:val="pln"/>
+          <w:rFonts w:hint="eastAsia"/>
+        </w:rPr>
+        <w:t>elem</w:t>
+      </w:r>
+      <w:proofErr w:type="spellEnd"/>
+      <w:r>
+        <w:rPr>
+          <w:rStyle w:val="pln"/>
+          <w:rFonts w:hint="eastAsia"/>
+        </w:rPr>
+        <w:t xml:space="preserve"> </w:t>
+      </w:r>
+      <w:r>
+        <w:rPr>
+          <w:rStyle w:val="pun"/>
+          <w:rFonts w:hint="eastAsia"/>
+        </w:rPr>
+        <w:t>=</w:t>
+      </w:r>
+      <w:r>
+        <w:rPr>
+          <w:rStyle w:val="pln"/>
+          <w:rFonts w:hint="eastAsia"/>
+        </w:rPr>
+        <w:t xml:space="preserve"> </w:t>
+      </w:r>
+      <w:proofErr w:type="spellStart"/>
+      <w:r>
+        <w:rPr>
+          <w:rStyle w:val="pln"/>
+          <w:rFonts w:hint="eastAsia"/>
+        </w:rPr>
+        <w:t>S</w:t>
+      </w:r>
+      <w:r>
+        <w:rPr>
+          <w:rStyle w:val="pun"/>
+          <w:rFonts w:hint="eastAsia"/>
+        </w:rPr>
+        <w:t>.</w:t>
+      </w:r>
+      <w:r>
+        <w:rPr>
+          <w:rStyle w:val="kwd"/>
+          <w:rFonts w:hint="eastAsia"/>
+        </w:rPr>
+        <w:t>get</w:t>
+      </w:r>
+      <w:proofErr w:type="spellEnd"/>
+      <w:r>
+        <w:rPr>
+          <w:rStyle w:val="pun"/>
+          <w:rFonts w:hint="eastAsia"/>
+        </w:rPr>
+        <w:t>(</w:t>
+      </w:r>
+      <w:r>
+        <w:rPr>
+          <w:rStyle w:val="pln"/>
+          <w:rFonts w:hint="eastAsia"/>
+        </w:rPr>
+        <w:t>selector</w:t>
+      </w:r>
+      <w:r>
+        <w:rPr>
+          <w:rStyle w:val="pun"/>
+          <w:rFonts w:hint="eastAsia"/>
+        </w:rPr>
+        <w:t>,</w:t>
+      </w:r>
+      <w:r>
+        <w:rPr>
+          <w:rStyle w:val="pln"/>
+          <w:rFonts w:hint="eastAsia"/>
+        </w:rPr>
+        <w:t xml:space="preserve"> context</w:t>
+      </w:r>
+      <w:r>
+        <w:rPr>
+          <w:rStyle w:val="pun"/>
+          <w:rFonts w:hint="eastAsia"/>
+        </w:rPr>
+        <w:t>);</w:t>
+      </w:r>
+      <w:r>
+        <w:rPr>
+          <w:rStyle w:val="pln"/>
+          <w:rFonts w:hint="eastAsia"/>
+        </w:rPr>
+        <w:t xml:space="preserve">  </w:t>
+      </w:r>
+      <w:r>
+        <w:rPr>
+          <w:rFonts w:hint="eastAsia"/>
+        </w:rPr>
+        <w:br/>
+      </w:r>
+      <w:r>
+        <w:rPr>
+          <w:rStyle w:val="pln"/>
+          <w:rFonts w:hint="eastAsia"/>
+        </w:rPr>
+        <w:t xml:space="preserve">    </w:t>
+      </w:r>
+      <w:r>
+        <w:rPr>
+          <w:rStyle w:val="kwd"/>
+          <w:rFonts w:hint="eastAsia"/>
+        </w:rPr>
+        <w:t>return</w:t>
+      </w:r>
+      <w:r>
+        <w:rPr>
+          <w:rStyle w:val="pln"/>
+          <w:rFonts w:hint="eastAsia"/>
+        </w:rPr>
+        <w:t xml:space="preserve"> </w:t>
+      </w:r>
+      <w:proofErr w:type="spellStart"/>
+      <w:r>
+        <w:rPr>
+          <w:rStyle w:val="pln"/>
+          <w:rFonts w:hint="eastAsia"/>
+        </w:rPr>
+        <w:t>elem</w:t>
+      </w:r>
+      <w:proofErr w:type="spellEnd"/>
+      <w:r>
+        <w:rPr>
+          <w:rStyle w:val="pln"/>
+          <w:rFonts w:hint="eastAsia"/>
+        </w:rPr>
+        <w:t xml:space="preserve"> </w:t>
+      </w:r>
+      <w:r>
+        <w:rPr>
+          <w:rStyle w:val="pun"/>
+          <w:rFonts w:hint="eastAsia"/>
+        </w:rPr>
+        <w:t>?</w:t>
+      </w:r>
+      <w:r>
+        <w:rPr>
+          <w:rStyle w:val="pln"/>
+          <w:rFonts w:hint="eastAsia"/>
+        </w:rPr>
+        <w:t xml:space="preserve"> </w:t>
+      </w:r>
+      <w:r>
+        <w:rPr>
+          <w:rStyle w:val="kwd"/>
+          <w:rFonts w:hint="eastAsia"/>
+        </w:rPr>
+        <w:t>new</w:t>
+      </w:r>
+      <w:r>
+        <w:rPr>
+          <w:rStyle w:val="pln"/>
+          <w:rFonts w:hint="eastAsia"/>
+        </w:rPr>
+        <w:t xml:space="preserve"> </w:t>
+      </w:r>
+      <w:r>
+        <w:rPr>
+          <w:rStyle w:val="typ"/>
+          <w:rFonts w:hint="eastAsia"/>
+        </w:rPr>
+        <w:t>Node</w:t>
+      </w:r>
+      <w:r>
+        <w:rPr>
+          <w:rStyle w:val="pun"/>
+          <w:rFonts w:hint="eastAsia"/>
+        </w:rPr>
+        <w:t>(</w:t>
+      </w:r>
+      <w:proofErr w:type="spellStart"/>
+      <w:r>
+        <w:rPr>
+          <w:rStyle w:val="pln"/>
+          <w:rFonts w:hint="eastAsia"/>
+        </w:rPr>
+        <w:t>elem</w:t>
+      </w:r>
+      <w:proofErr w:type="spellEnd"/>
+      <w:r>
+        <w:rPr>
+          <w:rStyle w:val="pun"/>
+          <w:rFonts w:hint="eastAsia"/>
+        </w:rPr>
+        <w:t>)</w:t>
+      </w:r>
+      <w:r>
+        <w:rPr>
+          <w:rStyle w:val="pln"/>
+          <w:rFonts w:hint="eastAsia"/>
+        </w:rPr>
+        <w:t xml:space="preserve"> </w:t>
+      </w:r>
+      <w:r>
+        <w:rPr>
+          <w:rStyle w:val="pun"/>
+          <w:rFonts w:hint="eastAsia"/>
+        </w:rPr>
+        <w:t>:</w:t>
+      </w:r>
+      <w:r>
+        <w:rPr>
+          <w:rStyle w:val="pln"/>
+          <w:rFonts w:hint="eastAsia"/>
+        </w:rPr>
+        <w:t xml:space="preserve"> </w:t>
+      </w:r>
+      <w:r>
+        <w:rPr>
+          <w:rStyle w:val="kwd"/>
+          <w:rFonts w:hint="eastAsia"/>
+        </w:rPr>
+        <w:t>null</w:t>
+      </w:r>
+      <w:r>
+        <w:rPr>
+          <w:rStyle w:val="pun"/>
+          <w:rFonts w:hint="eastAsia"/>
+        </w:rPr>
+        <w:t>;</w:t>
+      </w:r>
+      <w:r>
+        <w:rPr>
+          <w:rStyle w:val="pln"/>
+          <w:rFonts w:hint="eastAsia"/>
+        </w:rPr>
+        <w:t xml:space="preserve">  </w:t>
+      </w:r>
+      <w:r>
+        <w:rPr>
+          <w:rFonts w:hint="eastAsia"/>
+        </w:rPr>
+        <w:br/>
+      </w:r>
+      <w:r>
+        <w:rPr>
+          <w:rStyle w:val="pun"/>
+          <w:rFonts w:hint="eastAsia"/>
+        </w:rPr>
+        <w:t>};</w:t>
+      </w:r>
+    </w:p>
+    <w:p>
+      <w:pPr>
+        <w:ind w:firstLine="420"/>
+        <w:jc w:val="left"/>
+        <w:rPr>
+          <w:rStyle w:val="pun"/>
+        </w:rPr>
+      </w:pPr>
+      <w:r>
+        <w:rPr>
+          <w:rStyle w:val="pun"/>
+        </w:rPr>
+        <w:t>可以看到当元素存在时</w:t>
+      </w:r>
+      <w:r>
+        <w:rPr>
+          <w:rStyle w:val="pun"/>
+          <w:rFonts w:hint="eastAsia"/>
+        </w:rPr>
+        <w:t>，</w:t>
+      </w:r>
+      <w:r>
+        <w:rPr>
+          <w:rStyle w:val="pun"/>
+        </w:rPr>
+        <w:t>S.one</w:t>
+      </w:r>
+      <w:r>
+        <w:rPr>
+          <w:rStyle w:val="pun"/>
+        </w:rPr>
+        <w:t>返回的是</w:t>
+      </w:r>
+      <w:r>
+        <w:rPr>
+          <w:rStyle w:val="pun"/>
+        </w:rPr>
+        <w:t>Node</w:t>
+      </w:r>
+      <w:r>
+        <w:rPr>
+          <w:rStyle w:val="pun"/>
+        </w:rPr>
+        <w:t>实例</w:t>
+      </w:r>
+      <w:r>
+        <w:rPr>
+          <w:rStyle w:val="pun"/>
+          <w:rFonts w:hint="eastAsia"/>
+        </w:rPr>
+        <w:t>（就可以使用类似</w:t>
+      </w:r>
+      <w:proofErr w:type="spellStart"/>
+      <w:r>
+        <w:rPr>
+          <w:rStyle w:val="pun"/>
+          <w:rFonts w:hint="eastAsia"/>
+        </w:rPr>
+        <w:t>jquery</w:t>
+      </w:r>
+      <w:proofErr w:type="spellEnd"/>
+      <w:r>
+        <w:rPr>
+          <w:rStyle w:val="pun"/>
+          <w:rFonts w:hint="eastAsia"/>
+        </w:rPr>
+        <w:t>的链式调用，继续调用</w:t>
+      </w:r>
+      <w:r>
+        <w:rPr>
+          <w:rStyle w:val="pun"/>
+          <w:rFonts w:hint="eastAsia"/>
+        </w:rPr>
+        <w:t>node</w:t>
+      </w:r>
+      <w:r>
+        <w:rPr>
+          <w:rStyle w:val="pun"/>
+          <w:rFonts w:hint="eastAsia"/>
+        </w:rPr>
+        <w:t>的其它方法），不存在返回</w:t>
+      </w:r>
+      <w:r>
+        <w:rPr>
+          <w:rStyle w:val="pun"/>
+          <w:rFonts w:hint="eastAsia"/>
+        </w:rPr>
+        <w:t>null</w:t>
+      </w:r>
+      <w:r>
+        <w:rPr>
+          <w:rStyle w:val="pun"/>
+          <w:rFonts w:hint="eastAsia"/>
+        </w:rPr>
+        <w:t>。</w:t>
+      </w:r>
+      <w:r>
+        <w:rPr>
+          <w:rStyle w:val="pun"/>
+        </w:rPr>
+        <w:t>N</w:t>
+      </w:r>
+      <w:r>
+        <w:rPr>
+          <w:rStyle w:val="pun"/>
+          <w:rFonts w:hint="eastAsia"/>
+        </w:rPr>
+        <w:t>ode</w:t>
+      </w:r>
+      <w:r>
+        <w:rPr>
+          <w:rStyle w:val="pun"/>
+          <w:rFonts w:hint="eastAsia"/>
+        </w:rPr>
+        <w:t>模块的简洁性是</w:t>
+      </w:r>
+      <w:proofErr w:type="spellStart"/>
+      <w:r>
+        <w:rPr>
+          <w:rStyle w:val="pun"/>
+          <w:rFonts w:hint="eastAsia"/>
+        </w:rPr>
+        <w:t>dom</w:t>
+      </w:r>
+      <w:proofErr w:type="spellEnd"/>
+      <w:r>
+        <w:rPr>
+          <w:rStyle w:val="pun"/>
+          <w:rFonts w:hint="eastAsia"/>
+        </w:rPr>
+        <w:t>模块无法比拟的。</w:t>
+      </w:r>
+    </w:p>
+    <w:p>
+      <w:pPr>
+        <w:ind w:firstLine="420"/>
+        <w:jc w:val="left"/>
+        <w:rPr>
+          <w:rStyle w:val="pun"/>
+        </w:rPr>
+      </w:pPr>
+      <w:proofErr w:type="spellStart"/>
+      <w:r>
+        <w:rPr>
+          <w:rStyle w:val="pun"/>
+        </w:rPr>
+        <w:t>Nodelist</w:t>
+      </w:r>
+      <w:proofErr w:type="spellEnd"/>
+      <w:r>
+        <w:rPr>
+          <w:rStyle w:val="pun"/>
+        </w:rPr>
+        <w:t>很好理解</w:t>
+      </w:r>
+      <w:r>
+        <w:rPr>
+          <w:rStyle w:val="pun"/>
+          <w:rFonts w:hint="eastAsia"/>
+        </w:rPr>
+        <w:t>，</w:t>
+      </w:r>
+      <w:r>
+        <w:rPr>
+          <w:rStyle w:val="pun"/>
+        </w:rPr>
+        <w:t>就是节点集合</w:t>
+      </w:r>
+    </w:p>
+    <w:p>
+      <w:pPr>
+        <w:ind w:firstLine="420"/>
+        <w:jc w:val="left"/>
+        <w:rPr>
+          <w:rStyle w:val="pun"/>
+        </w:rPr>
+      </w:pPr>
+      <w:r>
+        <w:rPr>
+          <w:rStyle w:val="pun"/>
+        </w:rPr>
+        <w:t>11.10.2014</w:t>
+      </w:r>
+    </w:p>
+    <w:p>
+      <w:pPr>
+        <w:ind w:firstLine="420"/>
+        <w:jc w:val="left"/>
+        <w:rPr>
+          <w:rStyle w:val="pun"/>
+        </w:rPr>
+      </w:pPr>
+      <w:proofErr w:type="spellStart"/>
+      <w:r>
+        <w:rPr>
+          <w:rStyle w:val="pun"/>
+        </w:rPr>
+        <w:t>anim</w:t>
+      </w:r>
+      <w:proofErr w:type="spellEnd"/>
+      <w:r>
+        <w:rPr>
+          <w:rStyle w:val="pun"/>
+        </w:rPr>
+        <w:t>动画详解</w:t>
+      </w:r>
+    </w:p>
+    <w:p>
+      <w:pPr>
+        <w:ind w:firstLine="420"/>
+        <w:jc w:val="left"/>
+        <w:rPr>
+          <w:rStyle w:val="pun"/>
+        </w:rPr>
+      </w:pPr>
+      <w:proofErr w:type="spellStart"/>
+      <w:r>
+        <w:rPr>
+          <w:rStyle w:val="pun"/>
+        </w:rPr>
+        <w:t>anim</w:t>
+      </w:r>
+      <w:proofErr w:type="spellEnd"/>
+      <w:r>
+        <w:rPr>
+          <w:rStyle w:val="pun"/>
+        </w:rPr>
+        <w:t>模块是</w:t>
+      </w:r>
+      <w:r>
+        <w:rPr>
+          <w:rStyle w:val="pun"/>
+        </w:rPr>
+        <w:t>kissy</w:t>
+      </w:r>
+      <w:r>
+        <w:rPr>
+          <w:rStyle w:val="pun"/>
+        </w:rPr>
+        <w:t>的动画模块</w:t>
+      </w:r>
+      <w:r>
+        <w:rPr>
+          <w:rStyle w:val="pun"/>
+          <w:rFonts w:hint="eastAsia"/>
+        </w:rPr>
+        <w:t>，</w:t>
+      </w:r>
+      <w:r>
+        <w:rPr>
+          <w:rStyle w:val="pun"/>
+        </w:rPr>
+        <w:t>共有三个子模块</w:t>
+      </w:r>
+      <w:r>
+        <w:rPr>
+          <w:rStyle w:val="pun"/>
+          <w:rFonts w:hint="eastAsia"/>
+        </w:rPr>
+        <w:t>：</w:t>
+      </w:r>
+    </w:p>
+    <w:p>
+      <w:pPr>
+        <w:ind w:firstLine="420"/>
+        <w:jc w:val="left"/>
+        <w:rPr>
+          <w:rStyle w:val="pun"/>
+        </w:rPr>
+      </w:pPr>
+      <w:proofErr w:type="spellStart"/>
+      <w:r>
+        <w:rPr>
+          <w:rStyle w:val="pun"/>
+        </w:rPr>
+        <w:t>anim</w:t>
+      </w:r>
+      <w:proofErr w:type="spellEnd"/>
+      <w:r>
+        <w:rPr>
+          <w:rStyle w:val="pun"/>
+        </w:rPr>
+        <w:t>子模块即</w:t>
+      </w:r>
+      <w:proofErr w:type="spellStart"/>
+      <w:r>
+        <w:rPr>
+          <w:rStyle w:val="pun"/>
+        </w:rPr>
+        <w:t>anim</w:t>
+      </w:r>
+      <w:proofErr w:type="spellEnd"/>
+      <w:r>
+        <w:rPr>
+          <w:rStyle w:val="pun"/>
+        </w:rPr>
+        <w:t>类</w:t>
+      </w:r>
+      <w:r>
+        <w:rPr>
+          <w:rStyle w:val="pun"/>
+          <w:rFonts w:hint="eastAsia"/>
+        </w:rPr>
+        <w:t>，</w:t>
+      </w:r>
+      <w:r>
+        <w:rPr>
+          <w:rStyle w:val="pun"/>
+        </w:rPr>
+        <w:t>共有五个参数</w:t>
+      </w:r>
+      <w:r>
+        <w:rPr>
+          <w:rStyle w:val="pun"/>
+          <w:rFonts w:hint="eastAsia"/>
+        </w:rPr>
+        <w:t>，</w:t>
+      </w:r>
+      <w:r>
+        <w:rPr>
+          <w:rStyle w:val="pun"/>
+        </w:rPr>
+        <w:t>两个方法</w:t>
+      </w:r>
+      <w:r>
+        <w:rPr>
+          <w:rStyle w:val="pun"/>
+          <w:rFonts w:hint="eastAsia"/>
+        </w:rPr>
+        <w:t>。参数还是比较多的，但并不复杂，五个参数依次是：动画元素，动画属性，动画时长，缓动函数，动画结束后的回调函数。</w:t>
+      </w:r>
+    </w:p>
+    <w:p>
+      <w:pPr>
+        <w:ind w:firstLine="420"/>
+        <w:jc w:val="left"/>
+        <w:rPr>
+          <w:rFonts w:ascii="微软雅黑" w:eastAsia="微软雅黑" w:hAnsi="微软雅黑" w:hint="eastAsia"/>
+          <w:sz w:val="24"/>
+          <w:szCs w:val="24"/>
+        </w:rPr>
+      </w:pPr>
+      <w:r>
+        <w:rPr>
+          <w:rStyle w:val="pun"/>
+        </w:rPr>
+        <w:t>从</w:t>
+      </w:r>
+      <w:r>
+        <w:rPr>
+          <w:rStyle w:val="pun"/>
+        </w:rPr>
+        <w:t>demo</w:t>
+      </w:r>
+      <w:r>
+        <w:rPr>
+          <w:rStyle w:val="pun"/>
+        </w:rPr>
+        <w:t>中可以看到</w:t>
+      </w:r>
+      <w:r>
+        <w:rPr>
+          <w:rStyle w:val="pun"/>
+          <w:rFonts w:hint="eastAsia"/>
+        </w:rPr>
+        <w:t>，</w:t>
+      </w:r>
+      <w:r>
+        <w:rPr>
+          <w:rStyle w:val="pun"/>
+        </w:rPr>
+        <w:t>给动画加上缓</w:t>
+      </w:r>
+      <w:proofErr w:type="gramStart"/>
+      <w:r>
+        <w:rPr>
+          <w:rStyle w:val="pun"/>
+        </w:rPr>
+        <w:t>动效果</w:t>
+      </w:r>
+      <w:proofErr w:type="gramEnd"/>
+      <w:r>
+        <w:rPr>
+          <w:rStyle w:val="pun"/>
+        </w:rPr>
+        <w:t>后</w:t>
+      </w:r>
+      <w:r>
+        <w:rPr>
+          <w:rStyle w:val="pun"/>
+          <w:rFonts w:hint="eastAsia"/>
+        </w:rPr>
+        <w:t>，</w:t>
+      </w:r>
+      <w:r>
+        <w:rPr>
+          <w:rStyle w:val="pun"/>
+        </w:rPr>
+        <w:t>动画的趣味性增强不少</w:t>
+      </w:r>
+      <w:r>
+        <w:rPr>
+          <w:rStyle w:val="pun"/>
+          <w:rFonts w:hint="eastAsia"/>
+        </w:rPr>
+        <w:t>。</w:t>
+      </w:r>
+      <w:r>
+        <w:rPr>
+          <w:rStyle w:val="pun"/>
+        </w:rPr>
+        <w:t>K</w:t>
+      </w:r>
+      <w:r>
+        <w:rPr>
+          <w:rStyle w:val="pun"/>
+          <w:rFonts w:hint="eastAsia"/>
+        </w:rPr>
+        <w:t>issy</w:t>
+      </w:r>
+      <w:r>
+        <w:rPr>
+          <w:rStyle w:val="pun"/>
+          <w:rFonts w:hint="eastAsia"/>
+        </w:rPr>
+        <w:t>内置了大部分常用的动画缓动效果，包括</w:t>
+      </w:r>
+      <w:proofErr w:type="spellStart"/>
+      <w:r>
+        <w:t>easeIn</w:t>
+      </w:r>
+      <w:proofErr w:type="spellEnd"/>
+      <w:r>
+        <w:t>、</w:t>
+      </w:r>
+      <w:proofErr w:type="spellStart"/>
+      <w:r>
+        <w:t>easeOut</w:t>
+      </w:r>
+      <w:proofErr w:type="spellEnd"/>
+      <w:r>
+        <w:t>、</w:t>
+      </w:r>
+      <w:proofErr w:type="spellStart"/>
+      <w:r>
+        <w:t>easeBoth</w:t>
+      </w:r>
+      <w:proofErr w:type="spellEnd"/>
+      <w:r>
+        <w:t>、</w:t>
+      </w:r>
+      <w:proofErr w:type="spellStart"/>
+      <w:r>
+        <w:t>easeInStrong</w:t>
+      </w:r>
+      <w:proofErr w:type="spellEnd"/>
+      <w:r>
+        <w:t>、</w:t>
+      </w:r>
+      <w:proofErr w:type="spellStart"/>
+      <w:r>
+        <w:t>easeOutStrong</w:t>
+      </w:r>
+      <w:proofErr w:type="spellEnd"/>
+      <w:r>
+        <w:t>、</w:t>
+      </w:r>
+      <w:proofErr w:type="spellStart"/>
+      <w:r>
+        <w:t>easeBothStrong</w:t>
+      </w:r>
+      <w:proofErr w:type="spellEnd"/>
+      <w:r>
+        <w:t>、</w:t>
+      </w:r>
+      <w:proofErr w:type="spellStart"/>
+      <w:r>
+        <w:t>elasticIn</w:t>
+      </w:r>
+      <w:proofErr w:type="spellEnd"/>
+      <w:r>
+        <w:t>、</w:t>
+      </w:r>
+      <w:proofErr w:type="spellStart"/>
+      <w:r>
+        <w:t>elasticOut</w:t>
+      </w:r>
+      <w:proofErr w:type="spellEnd"/>
+      <w:r>
+        <w:t>、</w:t>
+      </w:r>
+      <w:proofErr w:type="spellStart"/>
+      <w:r>
+        <w:t>elasticBoth</w:t>
+      </w:r>
+      <w:proofErr w:type="spellEnd"/>
+      <w:r>
+        <w:t>、</w:t>
+      </w:r>
+      <w:proofErr w:type="spellStart"/>
+      <w:r>
+        <w:t>backIn</w:t>
+      </w:r>
+      <w:proofErr w:type="spellEnd"/>
+      <w:r>
+        <w:t>、</w:t>
+      </w:r>
+      <w:proofErr w:type="spellStart"/>
+      <w:r>
+        <w:t>backOut</w:t>
+      </w:r>
+      <w:proofErr w:type="spellEnd"/>
+      <w:r>
+        <w:t>、</w:t>
+      </w:r>
+      <w:proofErr w:type="spellStart"/>
+      <w:r>
+        <w:t>backBoth</w:t>
+      </w:r>
+      <w:proofErr w:type="spellEnd"/>
+      <w:r>
+        <w:t>、</w:t>
+      </w:r>
+      <w:proofErr w:type="spellStart"/>
+      <w:r>
+        <w:t>bounceIn</w:t>
+      </w:r>
+      <w:proofErr w:type="spellEnd"/>
+      <w:r>
+        <w:t>、</w:t>
+      </w:r>
+      <w:proofErr w:type="spellStart"/>
+      <w:r>
+        <w:t>bounceOut</w:t>
+      </w:r>
+      <w:proofErr w:type="spellEnd"/>
+      <w:r>
+        <w:t>、</w:t>
+      </w:r>
+      <w:proofErr w:type="spellStart"/>
+      <w:r>
+        <w:t>bounceBoth</w:t>
+      </w:r>
+      <w:proofErr w:type="spellEnd"/>
+      <w:r>
+        <w:rPr>
+          <w:rFonts w:hint="eastAsia"/>
+        </w:rPr>
+        <w:t>。</w:t>
       </w:r>
       <w:bookmarkStart w:id="0" w:name="_GoBack"/>
       <w:bookmarkEnd w:id="0"/>
@@ -2184,6 +3191,26 @@
     <w:semiHidden/>
     <w:rsid w:val="00021B22"/>
   </w:style>
+  <w:style w:type="character" w:customStyle="1" w:styleId="pln">
+    <w:name w:val="pln"/>
+    <w:basedOn w:val="a0"/>
+    <w:rsid w:val="003715AE"/>
+  </w:style>
+  <w:style w:type="character" w:customStyle="1" w:styleId="pun">
+    <w:name w:val="pun"/>
+    <w:basedOn w:val="a0"/>
+    <w:rsid w:val="003715AE"/>
+  </w:style>
+  <w:style w:type="character" w:customStyle="1" w:styleId="kwd">
+    <w:name w:val="kwd"/>
+    <w:basedOn w:val="a0"/>
+    <w:rsid w:val="003715AE"/>
+  </w:style>
+  <w:style w:type="character" w:customStyle="1" w:styleId="typ">
+    <w:name w:val="typ"/>
+    <w:basedOn w:val="a0"/>
+    <w:rsid w:val="003715AE"/>
+  </w:style>
 </w:styles>
 </file>
 
